--- a/Perancangan Database.docx
+++ b/Perancangan Database.docx
@@ -1153,11 +1153,11 @@
         <w:tblLook w:val="04A0" w:firstRow="1" w:lastRow="0" w:firstColumn="1" w:lastColumn="0" w:noHBand="0" w:noVBand="1"/>
       </w:tblPr>
       <w:tblGrid>
-        <w:gridCol w:w="1670"/>
-        <w:gridCol w:w="1586"/>
-        <w:gridCol w:w="1417"/>
-        <w:gridCol w:w="3119"/>
-        <w:gridCol w:w="1275"/>
+        <w:gridCol w:w="1920"/>
+        <w:gridCol w:w="1575"/>
+        <w:gridCol w:w="1358"/>
+        <w:gridCol w:w="2953"/>
+        <w:gridCol w:w="1261"/>
       </w:tblGrid>
       <w:tr>
         <w:tc>
@@ -2050,36 +2050,108 @@
         <w:tc>
           <w:tcPr>
             <w:tcW w:w="0" w:type="auto"/>
-            <w:hideMark/>
           </w:tcPr>
           <w:p>
             <w:pPr>
-              <w:spacing w:line="360" w:lineRule="auto"/>
-              <w:rPr>
-                <w:rFonts w:ascii="Times New Roman" w:eastAsia="Times New Roman" w:hAnsi="Times New Roman" w:cs="Times New Roman"/>
-                <w:sz w:val="24"/>
-                <w:szCs w:val="24"/>
+              <w:rPr>
+                <w:rFonts w:ascii="Times New Roman" w:eastAsia="Times New Roman" w:hAnsi="Times New Roman" w:cs="Times New Roman"/>
+                <w:vanish/>
+                <w:sz w:val="28"/>
+                <w:szCs w:val="28"/>
                 <w:lang w:eastAsia="en-ID"/>
               </w:rPr>
             </w:pPr>
             <w:proofErr w:type="spellStart"/>
             <w:r>
               <w:rPr>
-                <w:rFonts w:ascii="Times New Roman" w:eastAsia="Times New Roman" w:hAnsi="Times New Roman" w:cs="Times New Roman"/>
-                <w:sz w:val="24"/>
-                <w:szCs w:val="24"/>
-                <w:lang w:eastAsia="en-ID"/>
-              </w:rPr>
-              <w:t>kondisi</w:t>
+                <w:rFonts w:ascii="Times New Roman" w:hAnsi="Times New Roman" w:cs="Times New Roman"/>
+                <w:sz w:val="24"/>
+                <w:szCs w:val="24"/>
+              </w:rPr>
+              <w:t>detail</w:t>
+            </w:r>
+            <w:r>
+              <w:rPr>
+                <w:rFonts w:ascii="Times New Roman" w:hAnsi="Times New Roman" w:cs="Times New Roman"/>
+                <w:sz w:val="24"/>
+                <w:szCs w:val="24"/>
+              </w:rPr>
+              <w:t>_</w:t>
+            </w:r>
+            <w:r>
+              <w:rPr>
+                <w:rFonts w:ascii="Times New Roman" w:hAnsi="Times New Roman" w:cs="Times New Roman"/>
+                <w:sz w:val="24"/>
+                <w:szCs w:val="24"/>
+              </w:rPr>
+              <w:t>aset</w:t>
             </w:r>
             <w:proofErr w:type="spellEnd"/>
+          </w:p>
+          <w:p>
+            <w:pPr>
+              <w:spacing w:line="360" w:lineRule="auto"/>
+              <w:rPr>
+                <w:rFonts w:ascii="Times New Roman" w:eastAsia="Times New Roman" w:hAnsi="Times New Roman" w:cs="Times New Roman"/>
+                <w:sz w:val="24"/>
+                <w:szCs w:val="24"/>
+                <w:lang w:eastAsia="en-ID"/>
+              </w:rPr>
+            </w:pPr>
           </w:p>
         </w:tc>
         <w:tc>
           <w:tcPr>
             <w:tcW w:w="1586" w:type="dxa"/>
-            <w:hideMark/>
           </w:tcPr>
+          <w:tbl>
+            <w:tblPr>
+              <w:tblW w:w="0" w:type="auto"/>
+              <w:tblCellSpacing w:w="15" w:type="dxa"/>
+              <w:tblCellMar>
+                <w:top w:w="15" w:type="dxa"/>
+                <w:left w:w="15" w:type="dxa"/>
+                <w:bottom w:w="15" w:type="dxa"/>
+                <w:right w:w="15" w:type="dxa"/>
+              </w:tblCellMar>
+              <w:tblLook w:val="04A0" w:firstRow="1" w:lastRow="0" w:firstColumn="1" w:lastColumn="0" w:noHBand="0" w:noVBand="1"/>
+            </w:tblPr>
+            <w:tblGrid>
+              <w:gridCol w:w="1264"/>
+            </w:tblGrid>
+            <w:tr>
+              <w:trPr>
+                <w:tblCellSpacing w:w="15" w:type="dxa"/>
+              </w:trPr>
+              <w:tc>
+                <w:tcPr>
+                  <w:tcW w:w="0" w:type="auto"/>
+                  <w:vAlign w:val="center"/>
+                  <w:hideMark/>
+                </w:tcPr>
+                <w:p>
+                  <w:pPr>
+                    <w:spacing w:after="0" w:line="240" w:lineRule="auto"/>
+                    <w:rPr>
+                      <w:rFonts w:ascii="Times New Roman" w:eastAsia="Times New Roman" w:hAnsi="Times New Roman" w:cs="Times New Roman"/>
+                      <w:sz w:val="24"/>
+                      <w:szCs w:val="24"/>
+                      <w:lang w:eastAsia="en-ID"/>
+                    </w:rPr>
+                  </w:pPr>
+                  <w:r>
+                    <w:rPr>
+                      <w:rFonts w:ascii="Times New Roman" w:eastAsia="Times New Roman" w:hAnsi="Times New Roman" w:cs="Times New Roman"/>
+                      <w:sz w:val="24"/>
+                      <w:szCs w:val="24"/>
+                      <w:lang w:eastAsia="en-ID"/>
+                    </w:rPr>
+                    <w:t>VARCHAR</w:t>
+                  </w:r>
+                </w:p>
+              </w:tc>
+            </w:tr>
+          </w:tbl>
           <w:p>
             <w:pPr>
               <w:spacing w:line="360" w:lineRule="auto"/>
@@ -2090,22 +2162,60 @@
                 <w:lang w:eastAsia="en-ID"/>
               </w:rPr>
             </w:pPr>
-            <w:r>
-              <w:rPr>
-                <w:rFonts w:ascii="Times New Roman" w:eastAsia="Times New Roman" w:hAnsi="Times New Roman" w:cs="Times New Roman"/>
-                <w:sz w:val="24"/>
-                <w:szCs w:val="24"/>
-                <w:lang w:eastAsia="en-ID"/>
-              </w:rPr>
-              <w:t>ENUM</w:t>
-            </w:r>
           </w:p>
         </w:tc>
         <w:tc>
           <w:tcPr>
             <w:tcW w:w="1417" w:type="dxa"/>
-            <w:hideMark/>
           </w:tcPr>
+          <w:tbl>
+            <w:tblPr>
+              <w:tblW w:w="0" w:type="auto"/>
+              <w:tblCellSpacing w:w="15" w:type="dxa"/>
+              <w:tblCellMar>
+                <w:top w:w="15" w:type="dxa"/>
+                <w:left w:w="15" w:type="dxa"/>
+                <w:bottom w:w="15" w:type="dxa"/>
+                <w:right w:w="15" w:type="dxa"/>
+              </w:tblCellMar>
+              <w:tblLook w:val="04A0" w:firstRow="1" w:lastRow="0" w:firstColumn="1" w:lastColumn="0" w:noHBand="0" w:noVBand="1"/>
+            </w:tblPr>
+            <w:tblGrid>
+              <w:gridCol w:w="450"/>
+            </w:tblGrid>
+            <w:tr>
+              <w:trPr>
+                <w:tblCellSpacing w:w="15" w:type="dxa"/>
+              </w:trPr>
+              <w:tc>
+                <w:tcPr>
+                  <w:tcW w:w="0" w:type="auto"/>
+                  <w:vAlign w:val="center"/>
+                  <w:hideMark/>
+                </w:tcPr>
+                <w:p>
+                  <w:pPr>
+                    <w:spacing w:after="0" w:line="240" w:lineRule="auto"/>
+                    <w:rPr>
+                      <w:rFonts w:ascii="Times New Roman" w:eastAsia="Times New Roman" w:hAnsi="Times New Roman" w:cs="Times New Roman"/>
+                      <w:sz w:val="24"/>
+                      <w:szCs w:val="24"/>
+                      <w:lang w:eastAsia="en-ID"/>
+                    </w:rPr>
+                  </w:pPr>
+                  <w:r>
+                    <w:rPr>
+                      <w:rFonts w:ascii="Times New Roman" w:eastAsia="Times New Roman" w:hAnsi="Times New Roman" w:cs="Times New Roman"/>
+                      <w:sz w:val="24"/>
+                      <w:szCs w:val="24"/>
+                      <w:lang w:eastAsia="en-ID"/>
+                    </w:rPr>
+                    <w:t>100</w:t>
+                  </w:r>
+                </w:p>
+              </w:tc>
+            </w:tr>
+          </w:tbl>
           <w:p>
             <w:pPr>
               <w:spacing w:line="360" w:lineRule="auto"/>
@@ -2116,21 +2226,11 @@
                 <w:lang w:eastAsia="en-ID"/>
               </w:rPr>
             </w:pPr>
-            <w:r>
-              <w:rPr>
-                <w:rFonts w:ascii="Times New Roman" w:eastAsia="Times New Roman" w:hAnsi="Times New Roman" w:cs="Times New Roman"/>
-                <w:sz w:val="24"/>
-                <w:szCs w:val="24"/>
-                <w:lang w:eastAsia="en-ID"/>
-              </w:rPr>
-              <w:t>-</w:t>
-            </w:r>
           </w:p>
         </w:tc>
         <w:tc>
           <w:tcPr>
             <w:tcW w:w="3119" w:type="dxa"/>
-            <w:hideMark/>
           </w:tcPr>
           <w:p>
             <w:pPr>
@@ -2142,6 +2242,15 @@
                 <w:lang w:eastAsia="en-ID"/>
               </w:rPr>
             </w:pPr>
+            <w:r>
+              <w:rPr>
+                <w:rFonts w:ascii="Times New Roman" w:eastAsia="Times New Roman" w:hAnsi="Times New Roman" w:cs="Times New Roman"/>
+                <w:sz w:val="24"/>
+                <w:szCs w:val="24"/>
+                <w:lang w:eastAsia="en-ID"/>
+              </w:rPr>
+              <w:t xml:space="preserve">Merk/brand </w:t>
+            </w:r>
             <w:proofErr w:type="spellStart"/>
             <w:r>
               <w:rPr>
@@ -2150,7 +2259,7 @@
                 <w:szCs w:val="24"/>
                 <w:lang w:eastAsia="en-ID"/>
               </w:rPr>
-              <w:t>Baik</w:t>
+              <w:t>aset</w:t>
             </w:r>
             <w:proofErr w:type="spellEnd"/>
             <w:r>
@@ -2160,6 +2269,26 @@
                 <w:szCs w:val="24"/>
                 <w:lang w:eastAsia="en-ID"/>
               </w:rPr>
+              <w:t xml:space="preserve"> (Dell, Cisco, </w:t>
+            </w:r>
+            <w:proofErr w:type="spellStart"/>
+            <w:r>
+              <w:rPr>
+                <w:rFonts w:ascii="Times New Roman" w:eastAsia="Times New Roman" w:hAnsi="Times New Roman" w:cs="Times New Roman"/>
+                <w:sz w:val="24"/>
+                <w:szCs w:val="24"/>
+                <w:lang w:eastAsia="en-ID"/>
+              </w:rPr>
+              <w:t>Mikrotik</w:t>
+            </w:r>
+            <w:proofErr w:type="spellEnd"/>
+            <w:r>
+              <w:rPr>
+                <w:rFonts w:ascii="Times New Roman" w:eastAsia="Times New Roman" w:hAnsi="Times New Roman" w:cs="Times New Roman"/>
+                <w:sz w:val="24"/>
+                <w:szCs w:val="24"/>
+                <w:lang w:eastAsia="en-ID"/>
+              </w:rPr>
               <w:t xml:space="preserve">, </w:t>
             </w:r>
             <w:proofErr w:type="spellStart"/>
@@ -2170,7 +2299,7 @@
                 <w:szCs w:val="24"/>
                 <w:lang w:eastAsia="en-ID"/>
               </w:rPr>
-              <w:t>Rusak</w:t>
+              <w:t>dll</w:t>
             </w:r>
             <w:proofErr w:type="spellEnd"/>
             <w:r>
@@ -2180,65 +2309,84 @@
                 <w:szCs w:val="24"/>
                 <w:lang w:eastAsia="en-ID"/>
               </w:rPr>
+              <w:t>)</w:t>
+            </w:r>
+            <w:r>
+              <w:rPr>
+                <w:rFonts w:ascii="Times New Roman" w:eastAsia="Times New Roman" w:hAnsi="Times New Roman" w:cs="Times New Roman"/>
+                <w:sz w:val="24"/>
+                <w:szCs w:val="24"/>
+                <w:lang w:eastAsia="en-ID"/>
+              </w:rPr>
               <w:t xml:space="preserve"> </w:t>
             </w:r>
+            <w:r>
+              <w:rPr>
+                <w:rFonts w:ascii="Times New Roman" w:hAnsi="Times New Roman" w:cs="Times New Roman"/>
+                <w:sz w:val="24"/>
+                <w:szCs w:val="24"/>
+              </w:rPr>
+              <w:t xml:space="preserve">Detail </w:t>
+            </w:r>
             <w:proofErr w:type="spellStart"/>
             <w:r>
               <w:rPr>
-                <w:rFonts w:ascii="Times New Roman" w:eastAsia="Times New Roman" w:hAnsi="Times New Roman" w:cs="Times New Roman"/>
-                <w:sz w:val="24"/>
-                <w:szCs w:val="24"/>
-                <w:lang w:eastAsia="en-ID"/>
-              </w:rPr>
-              <w:t>Ringan</w:t>
+                <w:rFonts w:ascii="Times New Roman" w:hAnsi="Times New Roman" w:cs="Times New Roman"/>
+                <w:sz w:val="24"/>
+                <w:szCs w:val="24"/>
+              </w:rPr>
+              <w:t>spesifikasi</w:t>
             </w:r>
             <w:proofErr w:type="spellEnd"/>
             <w:r>
               <w:rPr>
-                <w:rFonts w:ascii="Times New Roman" w:eastAsia="Times New Roman" w:hAnsi="Times New Roman" w:cs="Times New Roman"/>
-                <w:sz w:val="24"/>
-                <w:szCs w:val="24"/>
-                <w:lang w:eastAsia="en-ID"/>
-              </w:rPr>
-              <w:t xml:space="preserve">, </w:t>
+                <w:rFonts w:ascii="Times New Roman" w:hAnsi="Times New Roman" w:cs="Times New Roman"/>
+                <w:sz w:val="24"/>
+                <w:szCs w:val="24"/>
+              </w:rPr>
+              <w:t xml:space="preserve"> </w:t>
             </w:r>
             <w:proofErr w:type="spellStart"/>
             <w:r>
               <w:rPr>
-                <w:rFonts w:ascii="Times New Roman" w:eastAsia="Times New Roman" w:hAnsi="Times New Roman" w:cs="Times New Roman"/>
-                <w:sz w:val="24"/>
-                <w:szCs w:val="24"/>
-                <w:lang w:eastAsia="en-ID"/>
-              </w:rPr>
-              <w:t>Rusak</w:t>
+                <w:rFonts w:ascii="Times New Roman" w:hAnsi="Times New Roman" w:cs="Times New Roman"/>
+                <w:sz w:val="24"/>
+                <w:szCs w:val="24"/>
+              </w:rPr>
+              <w:t>teknis</w:t>
             </w:r>
             <w:proofErr w:type="spellEnd"/>
             <w:r>
               <w:rPr>
-                <w:rFonts w:ascii="Times New Roman" w:eastAsia="Times New Roman" w:hAnsi="Times New Roman" w:cs="Times New Roman"/>
-                <w:sz w:val="24"/>
-                <w:szCs w:val="24"/>
-                <w:lang w:eastAsia="en-ID"/>
-              </w:rPr>
-              <w:t xml:space="preserve"> </w:t>
+                <w:rFonts w:ascii="Times New Roman" w:hAnsi="Times New Roman" w:cs="Times New Roman"/>
+                <w:sz w:val="24"/>
+                <w:szCs w:val="24"/>
+              </w:rPr>
+              <w:t xml:space="preserve"> (CPU, RAM, OS, </w:t>
             </w:r>
             <w:proofErr w:type="spellStart"/>
             <w:r>
               <w:rPr>
-                <w:rFonts w:ascii="Times New Roman" w:eastAsia="Times New Roman" w:hAnsi="Times New Roman" w:cs="Times New Roman"/>
-                <w:sz w:val="24"/>
-                <w:szCs w:val="24"/>
-                <w:lang w:eastAsia="en-ID"/>
-              </w:rPr>
-              <w:t>Berat</w:t>
+                <w:rFonts w:ascii="Times New Roman" w:hAnsi="Times New Roman" w:cs="Times New Roman"/>
+                <w:sz w:val="24"/>
+                <w:szCs w:val="24"/>
+              </w:rPr>
+              <w:t>dll</w:t>
             </w:r>
             <w:proofErr w:type="spellEnd"/>
+            <w:r>
+              <w:rPr>
+                <w:rFonts w:ascii="Times New Roman" w:hAnsi="Times New Roman" w:cs="Times New Roman"/>
+                <w:sz w:val="24"/>
+                <w:szCs w:val="24"/>
+              </w:rPr>
+              <w:t>)</w:t>
+            </w:r>
           </w:p>
         </w:tc>
         <w:tc>
           <w:tcPr>
             <w:tcW w:w="1275" w:type="dxa"/>
-            <w:hideMark/>
           </w:tcPr>
           <w:p>
             <w:pPr>
@@ -2277,7 +2425,7 @@
                 <w:szCs w:val="24"/>
                 <w:lang w:eastAsia="en-ID"/>
               </w:rPr>
-              <w:t>nilai_aset</w:t>
+              <w:t>kondisi</w:t>
             </w:r>
             <w:proofErr w:type="spellEnd"/>
           </w:p>
@@ -2304,7 +2452,7 @@
                 <w:szCs w:val="24"/>
                 <w:lang w:eastAsia="en-ID"/>
               </w:rPr>
-              <w:t>DECIMAL</w:t>
+              <w:t>ENUM</w:t>
             </w:r>
           </w:p>
         </w:tc>
@@ -2330,7 +2478,7 @@
                 <w:szCs w:val="24"/>
                 <w:lang w:eastAsia="en-ID"/>
               </w:rPr>
-              <w:t>15,2</w:t>
+              <w:t>-</w:t>
             </w:r>
           </w:p>
         </w:tc>
@@ -2349,15 +2497,6 @@
                 <w:lang w:eastAsia="en-ID"/>
               </w:rPr>
             </w:pPr>
-            <w:r>
-              <w:rPr>
-                <w:rFonts w:ascii="Times New Roman" w:eastAsia="Times New Roman" w:hAnsi="Times New Roman" w:cs="Times New Roman"/>
-                <w:sz w:val="24"/>
-                <w:szCs w:val="24"/>
-                <w:lang w:eastAsia="en-ID"/>
-              </w:rPr>
-              <w:t xml:space="preserve">Nilai </w:t>
-            </w:r>
             <w:proofErr w:type="spellStart"/>
             <w:r>
               <w:rPr>
@@ -2366,7 +2505,7 @@
                 <w:szCs w:val="24"/>
                 <w:lang w:eastAsia="en-ID"/>
               </w:rPr>
-              <w:t>aset</w:t>
+              <w:t>Baik</w:t>
             </w:r>
             <w:proofErr w:type="spellEnd"/>
             <w:r>
@@ -2376,8 +2515,79 @@
                 <w:szCs w:val="24"/>
                 <w:lang w:eastAsia="en-ID"/>
               </w:rPr>
-              <w:t xml:space="preserve"> (Rp)</w:t>
-            </w:r>
+              <w:t xml:space="preserve">, </w:t>
+            </w:r>
+            <w:proofErr w:type="spellStart"/>
+            <w:r>
+              <w:rPr>
+                <w:rFonts w:ascii="Times New Roman" w:eastAsia="Times New Roman" w:hAnsi="Times New Roman" w:cs="Times New Roman"/>
+                <w:sz w:val="24"/>
+                <w:szCs w:val="24"/>
+                <w:lang w:eastAsia="en-ID"/>
+              </w:rPr>
+              <w:t>Rusak</w:t>
+            </w:r>
+            <w:proofErr w:type="spellEnd"/>
+            <w:r>
+              <w:rPr>
+                <w:rFonts w:ascii="Times New Roman" w:eastAsia="Times New Roman" w:hAnsi="Times New Roman" w:cs="Times New Roman"/>
+                <w:sz w:val="24"/>
+                <w:szCs w:val="24"/>
+                <w:lang w:eastAsia="en-ID"/>
+              </w:rPr>
+              <w:t xml:space="preserve"> </w:t>
+            </w:r>
+            <w:proofErr w:type="spellStart"/>
+            <w:r>
+              <w:rPr>
+                <w:rFonts w:ascii="Times New Roman" w:eastAsia="Times New Roman" w:hAnsi="Times New Roman" w:cs="Times New Roman"/>
+                <w:sz w:val="24"/>
+                <w:szCs w:val="24"/>
+                <w:lang w:eastAsia="en-ID"/>
+              </w:rPr>
+              <w:t>Ringan</w:t>
+            </w:r>
+            <w:proofErr w:type="spellEnd"/>
+            <w:r>
+              <w:rPr>
+                <w:rFonts w:ascii="Times New Roman" w:eastAsia="Times New Roman" w:hAnsi="Times New Roman" w:cs="Times New Roman"/>
+                <w:sz w:val="24"/>
+                <w:szCs w:val="24"/>
+                <w:lang w:eastAsia="en-ID"/>
+              </w:rPr>
+              <w:t xml:space="preserve">, </w:t>
+            </w:r>
+            <w:proofErr w:type="spellStart"/>
+            <w:r>
+              <w:rPr>
+                <w:rFonts w:ascii="Times New Roman" w:eastAsia="Times New Roman" w:hAnsi="Times New Roman" w:cs="Times New Roman"/>
+                <w:sz w:val="24"/>
+                <w:szCs w:val="24"/>
+                <w:lang w:eastAsia="en-ID"/>
+              </w:rPr>
+              <w:t>Rusak</w:t>
+            </w:r>
+            <w:proofErr w:type="spellEnd"/>
+            <w:r>
+              <w:rPr>
+                <w:rFonts w:ascii="Times New Roman" w:eastAsia="Times New Roman" w:hAnsi="Times New Roman" w:cs="Times New Roman"/>
+                <w:sz w:val="24"/>
+                <w:szCs w:val="24"/>
+                <w:lang w:eastAsia="en-ID"/>
+              </w:rPr>
+              <w:t xml:space="preserve"> </w:t>
+            </w:r>
+            <w:proofErr w:type="spellStart"/>
+            <w:r>
+              <w:rPr>
+                <w:rFonts w:ascii="Times New Roman" w:eastAsia="Times New Roman" w:hAnsi="Times New Roman" w:cs="Times New Roman"/>
+                <w:sz w:val="24"/>
+                <w:szCs w:val="24"/>
+                <w:lang w:eastAsia="en-ID"/>
+              </w:rPr>
+              <w:t>Berat</w:t>
+            </w:r>
+            <w:proofErr w:type="spellEnd"/>
           </w:p>
         </w:tc>
         <w:tc>
@@ -2422,6 +2632,151 @@
                 <w:szCs w:val="24"/>
                 <w:lang w:eastAsia="en-ID"/>
               </w:rPr>
+              <w:t>nilai_aset</w:t>
+            </w:r>
+            <w:proofErr w:type="spellEnd"/>
+          </w:p>
+        </w:tc>
+        <w:tc>
+          <w:tcPr>
+            <w:tcW w:w="1586" w:type="dxa"/>
+            <w:hideMark/>
+          </w:tcPr>
+          <w:p>
+            <w:pPr>
+              <w:spacing w:line="360" w:lineRule="auto"/>
+              <w:rPr>
+                <w:rFonts w:ascii="Times New Roman" w:eastAsia="Times New Roman" w:hAnsi="Times New Roman" w:cs="Times New Roman"/>
+                <w:sz w:val="24"/>
+                <w:szCs w:val="24"/>
+                <w:lang w:eastAsia="en-ID"/>
+              </w:rPr>
+            </w:pPr>
+            <w:r>
+              <w:rPr>
+                <w:rFonts w:ascii="Times New Roman" w:eastAsia="Times New Roman" w:hAnsi="Times New Roman" w:cs="Times New Roman"/>
+                <w:sz w:val="24"/>
+                <w:szCs w:val="24"/>
+                <w:lang w:eastAsia="en-ID"/>
+              </w:rPr>
+              <w:t>DECIMAL</w:t>
+            </w:r>
+          </w:p>
+        </w:tc>
+        <w:tc>
+          <w:tcPr>
+            <w:tcW w:w="1417" w:type="dxa"/>
+            <w:hideMark/>
+          </w:tcPr>
+          <w:p>
+            <w:pPr>
+              <w:spacing w:line="360" w:lineRule="auto"/>
+              <w:rPr>
+                <w:rFonts w:ascii="Times New Roman" w:eastAsia="Times New Roman" w:hAnsi="Times New Roman" w:cs="Times New Roman"/>
+                <w:sz w:val="24"/>
+                <w:szCs w:val="24"/>
+                <w:lang w:eastAsia="en-ID"/>
+              </w:rPr>
+            </w:pPr>
+            <w:r>
+              <w:rPr>
+                <w:rFonts w:ascii="Times New Roman" w:eastAsia="Times New Roman" w:hAnsi="Times New Roman" w:cs="Times New Roman"/>
+                <w:sz w:val="24"/>
+                <w:szCs w:val="24"/>
+                <w:lang w:eastAsia="en-ID"/>
+              </w:rPr>
+              <w:t>15,2</w:t>
+            </w:r>
+          </w:p>
+        </w:tc>
+        <w:tc>
+          <w:tcPr>
+            <w:tcW w:w="3119" w:type="dxa"/>
+            <w:hideMark/>
+          </w:tcPr>
+          <w:p>
+            <w:pPr>
+              <w:spacing w:line="360" w:lineRule="auto"/>
+              <w:rPr>
+                <w:rFonts w:ascii="Times New Roman" w:eastAsia="Times New Roman" w:hAnsi="Times New Roman" w:cs="Times New Roman"/>
+                <w:sz w:val="24"/>
+                <w:szCs w:val="24"/>
+                <w:lang w:eastAsia="en-ID"/>
+              </w:rPr>
+            </w:pPr>
+            <w:r>
+              <w:rPr>
+                <w:rFonts w:ascii="Times New Roman" w:eastAsia="Times New Roman" w:hAnsi="Times New Roman" w:cs="Times New Roman"/>
+                <w:sz w:val="24"/>
+                <w:szCs w:val="24"/>
+                <w:lang w:eastAsia="en-ID"/>
+              </w:rPr>
+              <w:t xml:space="preserve">Nilai </w:t>
+            </w:r>
+            <w:proofErr w:type="spellStart"/>
+            <w:r>
+              <w:rPr>
+                <w:rFonts w:ascii="Times New Roman" w:eastAsia="Times New Roman" w:hAnsi="Times New Roman" w:cs="Times New Roman"/>
+                <w:sz w:val="24"/>
+                <w:szCs w:val="24"/>
+                <w:lang w:eastAsia="en-ID"/>
+              </w:rPr>
+              <w:t>aset</w:t>
+            </w:r>
+            <w:proofErr w:type="spellEnd"/>
+            <w:r>
+              <w:rPr>
+                <w:rFonts w:ascii="Times New Roman" w:eastAsia="Times New Roman" w:hAnsi="Times New Roman" w:cs="Times New Roman"/>
+                <w:sz w:val="24"/>
+                <w:szCs w:val="24"/>
+                <w:lang w:eastAsia="en-ID"/>
+              </w:rPr>
+              <w:t xml:space="preserve"> (Rp)</w:t>
+            </w:r>
+          </w:p>
+        </w:tc>
+        <w:tc>
+          <w:tcPr>
+            <w:tcW w:w="1275" w:type="dxa"/>
+            <w:hideMark/>
+          </w:tcPr>
+          <w:p>
+            <w:pPr>
+              <w:spacing w:line="360" w:lineRule="auto"/>
+              <w:rPr>
+                <w:rFonts w:ascii="Times New Roman" w:eastAsia="Times New Roman" w:hAnsi="Times New Roman" w:cs="Times New Roman"/>
+                <w:sz w:val="24"/>
+                <w:szCs w:val="24"/>
+                <w:lang w:eastAsia="en-ID"/>
+              </w:rPr>
+            </w:pPr>
+          </w:p>
+        </w:tc>
+      </w:tr>
+      <w:tr>
+        <w:tc>
+          <w:tcPr>
+            <w:tcW w:w="0" w:type="auto"/>
+            <w:hideMark/>
+          </w:tcPr>
+          <w:p>
+            <w:pPr>
+              <w:spacing w:line="360" w:lineRule="auto"/>
+              <w:rPr>
+                <w:rFonts w:ascii="Times New Roman" w:eastAsia="Times New Roman" w:hAnsi="Times New Roman" w:cs="Times New Roman"/>
+                <w:sz w:val="24"/>
+                <w:szCs w:val="24"/>
+                <w:lang w:eastAsia="en-ID"/>
+              </w:rPr>
+            </w:pPr>
+            <w:proofErr w:type="spellStart"/>
+            <w:r>
+              <w:rPr>
+                <w:rFonts w:ascii="Times New Roman" w:eastAsia="Times New Roman" w:hAnsi="Times New Roman" w:cs="Times New Roman"/>
+                <w:sz w:val="24"/>
+                <w:szCs w:val="24"/>
+                <w:lang w:eastAsia="en-ID"/>
+              </w:rPr>
               <w:t>lokasi_id</w:t>
             </w:r>
             <w:proofErr w:type="spellEnd"/>
@@ -3046,6 +3401,478 @@
           <w:tcPr>
             <w:tcW w:w="1275" w:type="dxa"/>
             <w:hideMark/>
+          </w:tcPr>
+          <w:p>
+            <w:pPr>
+              <w:spacing w:line="360" w:lineRule="auto"/>
+              <w:rPr>
+                <w:rFonts w:ascii="Times New Roman" w:eastAsia="Times New Roman" w:hAnsi="Times New Roman" w:cs="Times New Roman"/>
+                <w:sz w:val="24"/>
+                <w:szCs w:val="24"/>
+                <w:lang w:eastAsia="en-ID"/>
+              </w:rPr>
+            </w:pPr>
+          </w:p>
+        </w:tc>
+      </w:tr>
+      <w:tr>
+        <w:tc>
+          <w:tcPr>
+            <w:tcW w:w="0" w:type="auto"/>
+          </w:tcPr>
+          <w:tbl>
+            <w:tblPr>
+              <w:tblW w:w="0" w:type="auto"/>
+              <w:tblCellSpacing w:w="15" w:type="dxa"/>
+              <w:tblCellMar>
+                <w:top w:w="15" w:type="dxa"/>
+                <w:left w:w="15" w:type="dxa"/>
+                <w:bottom w:w="15" w:type="dxa"/>
+                <w:right w:w="15" w:type="dxa"/>
+              </w:tblCellMar>
+              <w:tblLook w:val="04A0" w:firstRow="1" w:lastRow="0" w:firstColumn="1" w:lastColumn="0" w:noHBand="0" w:noVBand="1"/>
+            </w:tblPr>
+            <w:tblGrid>
+              <w:gridCol w:w="1704"/>
+            </w:tblGrid>
+            <w:tr>
+              <w:trPr>
+                <w:tblCellSpacing w:w="15" w:type="dxa"/>
+              </w:trPr>
+              <w:tc>
+                <w:tcPr>
+                  <w:tcW w:w="0" w:type="auto"/>
+                  <w:vAlign w:val="center"/>
+                  <w:hideMark/>
+                </w:tcPr>
+                <w:p>
+                  <w:pPr>
+                    <w:spacing w:after="0" w:line="240" w:lineRule="auto"/>
+                    <w:rPr>
+                      <w:rFonts w:ascii="Times New Roman" w:eastAsia="Times New Roman" w:hAnsi="Times New Roman" w:cs="Times New Roman"/>
+                      <w:sz w:val="24"/>
+                      <w:szCs w:val="24"/>
+                      <w:lang w:eastAsia="en-ID"/>
+                    </w:rPr>
+                  </w:pPr>
+                  <w:proofErr w:type="spellStart"/>
+                  <w:r>
+                    <w:rPr>
+                      <w:rFonts w:ascii="Times New Roman" w:eastAsia="Times New Roman" w:hAnsi="Times New Roman" w:cs="Times New Roman"/>
+                      <w:sz w:val="24"/>
+                      <w:szCs w:val="24"/>
+                      <w:lang w:eastAsia="en-ID"/>
+                    </w:rPr>
+                    <w:lastRenderedPageBreak/>
+                    <w:t>status_inventaris</w:t>
+                  </w:r>
+                  <w:proofErr w:type="spellEnd"/>
+                </w:p>
+              </w:tc>
+            </w:tr>
+          </w:tbl>
+          <w:p>
+            <w:pPr>
+              <w:rPr>
+                <w:rFonts w:ascii="Times New Roman" w:eastAsia="Times New Roman" w:hAnsi="Times New Roman" w:cs="Times New Roman"/>
+                <w:vanish/>
+                <w:sz w:val="24"/>
+                <w:szCs w:val="24"/>
+                <w:lang w:eastAsia="en-ID"/>
+              </w:rPr>
+            </w:pPr>
+          </w:p>
+          <w:p>
+            <w:pPr>
+              <w:spacing w:line="360" w:lineRule="auto"/>
+              <w:rPr>
+                <w:rFonts w:ascii="Times New Roman" w:eastAsia="Times New Roman" w:hAnsi="Times New Roman" w:cs="Times New Roman"/>
+                <w:sz w:val="24"/>
+                <w:szCs w:val="24"/>
+                <w:lang w:eastAsia="en-ID"/>
+              </w:rPr>
+            </w:pPr>
+          </w:p>
+        </w:tc>
+        <w:tc>
+          <w:tcPr>
+            <w:tcW w:w="1586" w:type="dxa"/>
+          </w:tcPr>
+          <w:p>
+            <w:pPr>
+              <w:spacing w:line="360" w:lineRule="auto"/>
+              <w:rPr>
+                <w:rFonts w:ascii="Times New Roman" w:eastAsia="Times New Roman" w:hAnsi="Times New Roman" w:cs="Times New Roman"/>
+                <w:sz w:val="24"/>
+                <w:szCs w:val="24"/>
+                <w:lang w:eastAsia="en-ID"/>
+              </w:rPr>
+            </w:pPr>
+            <w:r>
+              <w:rPr>
+                <w:rFonts w:ascii="Times New Roman" w:eastAsia="Times New Roman" w:hAnsi="Times New Roman" w:cs="Times New Roman"/>
+                <w:sz w:val="24"/>
+                <w:szCs w:val="24"/>
+                <w:lang w:eastAsia="en-ID"/>
+              </w:rPr>
+              <w:t>ENUM</w:t>
+            </w:r>
+          </w:p>
+        </w:tc>
+        <w:tc>
+          <w:tcPr>
+            <w:tcW w:w="1417" w:type="dxa"/>
+          </w:tcPr>
+          <w:p>
+            <w:pPr>
+              <w:spacing w:line="360" w:lineRule="auto"/>
+              <w:rPr>
+                <w:rFonts w:ascii="Times New Roman" w:eastAsia="Times New Roman" w:hAnsi="Times New Roman" w:cs="Times New Roman"/>
+                <w:sz w:val="24"/>
+                <w:szCs w:val="24"/>
+                <w:lang w:eastAsia="en-ID"/>
+              </w:rPr>
+            </w:pPr>
+            <w:r>
+              <w:rPr>
+                <w:rFonts w:ascii="Times New Roman" w:eastAsia="Times New Roman" w:hAnsi="Times New Roman" w:cs="Times New Roman"/>
+                <w:sz w:val="24"/>
+                <w:szCs w:val="24"/>
+                <w:lang w:eastAsia="en-ID"/>
+              </w:rPr>
+              <w:t>-</w:t>
+            </w:r>
+          </w:p>
+        </w:tc>
+        <w:tc>
+          <w:tcPr>
+            <w:tcW w:w="3119" w:type="dxa"/>
+          </w:tcPr>
+          <w:p>
+            <w:pPr>
+              <w:spacing w:line="360" w:lineRule="auto"/>
+              <w:rPr>
+                <w:rFonts w:ascii="Times New Roman" w:eastAsia="Times New Roman" w:hAnsi="Times New Roman" w:cs="Times New Roman"/>
+                <w:sz w:val="24"/>
+                <w:szCs w:val="24"/>
+                <w:lang w:eastAsia="en-ID"/>
+              </w:rPr>
+            </w:pPr>
+            <w:r>
+              <w:rPr>
+                <w:rFonts w:ascii="Times New Roman" w:eastAsia="Times New Roman" w:hAnsi="Times New Roman" w:cs="Times New Roman"/>
+                <w:sz w:val="24"/>
+                <w:szCs w:val="24"/>
+                <w:lang w:eastAsia="en-ID"/>
+              </w:rPr>
+              <w:t xml:space="preserve">INTRA, EXTRA (status </w:t>
+            </w:r>
+            <w:proofErr w:type="spellStart"/>
+            <w:r>
+              <w:rPr>
+                <w:rFonts w:ascii="Times New Roman" w:eastAsia="Times New Roman" w:hAnsi="Times New Roman" w:cs="Times New Roman"/>
+                <w:sz w:val="24"/>
+                <w:szCs w:val="24"/>
+                <w:lang w:eastAsia="en-ID"/>
+              </w:rPr>
+              <w:t>pembukuan</w:t>
+            </w:r>
+            <w:proofErr w:type="spellEnd"/>
+            <w:r>
+              <w:rPr>
+                <w:rFonts w:ascii="Times New Roman" w:eastAsia="Times New Roman" w:hAnsi="Times New Roman" w:cs="Times New Roman"/>
+                <w:sz w:val="24"/>
+                <w:szCs w:val="24"/>
+                <w:lang w:eastAsia="en-ID"/>
+              </w:rPr>
+              <w:t xml:space="preserve"> </w:t>
+            </w:r>
+            <w:proofErr w:type="spellStart"/>
+            <w:r>
+              <w:rPr>
+                <w:rFonts w:ascii="Times New Roman" w:eastAsia="Times New Roman" w:hAnsi="Times New Roman" w:cs="Times New Roman"/>
+                <w:sz w:val="24"/>
+                <w:szCs w:val="24"/>
+                <w:lang w:eastAsia="en-ID"/>
+              </w:rPr>
+              <w:t>aset</w:t>
+            </w:r>
+            <w:proofErr w:type="spellEnd"/>
+            <w:r>
+              <w:rPr>
+                <w:rFonts w:ascii="Times New Roman" w:eastAsia="Times New Roman" w:hAnsi="Times New Roman" w:cs="Times New Roman"/>
+                <w:sz w:val="24"/>
+                <w:szCs w:val="24"/>
+                <w:lang w:eastAsia="en-ID"/>
+              </w:rPr>
+              <w:t>)</w:t>
+            </w:r>
+          </w:p>
+        </w:tc>
+        <w:tc>
+          <w:tcPr>
+            <w:tcW w:w="1275" w:type="dxa"/>
+          </w:tcPr>
+          <w:p>
+            <w:pPr>
+              <w:spacing w:line="360" w:lineRule="auto"/>
+              <w:rPr>
+                <w:rFonts w:ascii="Times New Roman" w:eastAsia="Times New Roman" w:hAnsi="Times New Roman" w:cs="Times New Roman"/>
+                <w:sz w:val="24"/>
+                <w:szCs w:val="24"/>
+                <w:lang w:eastAsia="en-ID"/>
+              </w:rPr>
+            </w:pPr>
+          </w:p>
+        </w:tc>
+      </w:tr>
+      <w:tr>
+        <w:tc>
+          <w:tcPr>
+            <w:tcW w:w="0" w:type="auto"/>
+          </w:tcPr>
+          <w:tbl>
+            <w:tblPr>
+              <w:tblW w:w="0" w:type="auto"/>
+              <w:tblCellSpacing w:w="15" w:type="dxa"/>
+              <w:tblCellMar>
+                <w:top w:w="15" w:type="dxa"/>
+                <w:left w:w="15" w:type="dxa"/>
+                <w:bottom w:w="15" w:type="dxa"/>
+                <w:right w:w="15" w:type="dxa"/>
+              </w:tblCellMar>
+              <w:tblLook w:val="04A0" w:firstRow="1" w:lastRow="0" w:firstColumn="1" w:lastColumn="0" w:noHBand="0" w:noVBand="1"/>
+            </w:tblPr>
+            <w:tblGrid>
+              <w:gridCol w:w="970"/>
+            </w:tblGrid>
+            <w:tr>
+              <w:trPr>
+                <w:tblCellSpacing w:w="15" w:type="dxa"/>
+              </w:trPr>
+              <w:tc>
+                <w:tcPr>
+                  <w:tcW w:w="0" w:type="auto"/>
+                  <w:vAlign w:val="center"/>
+                  <w:hideMark/>
+                </w:tcPr>
+                <w:p>
+                  <w:pPr>
+                    <w:spacing w:after="0" w:line="240" w:lineRule="auto"/>
+                    <w:rPr>
+                      <w:rFonts w:ascii="Times New Roman" w:eastAsia="Times New Roman" w:hAnsi="Times New Roman" w:cs="Times New Roman"/>
+                      <w:sz w:val="24"/>
+                      <w:szCs w:val="24"/>
+                      <w:lang w:eastAsia="en-ID"/>
+                    </w:rPr>
+                  </w:pPr>
+                  <w:proofErr w:type="spellStart"/>
+                  <w:r>
+                    <w:rPr>
+                      <w:rFonts w:ascii="Times New Roman" w:eastAsia="Times New Roman" w:hAnsi="Times New Roman" w:cs="Times New Roman"/>
+                      <w:sz w:val="24"/>
+                      <w:szCs w:val="24"/>
+                      <w:lang w:eastAsia="en-ID"/>
+                    </w:rPr>
+                    <w:t>foto_aset</w:t>
+                  </w:r>
+                  <w:proofErr w:type="spellEnd"/>
+                </w:p>
+              </w:tc>
+            </w:tr>
+          </w:tbl>
+          <w:p>
+            <w:pPr>
+              <w:rPr>
+                <w:rFonts w:ascii="Times New Roman" w:eastAsia="Times New Roman" w:hAnsi="Times New Roman" w:cs="Times New Roman"/>
+                <w:vanish/>
+                <w:sz w:val="24"/>
+                <w:szCs w:val="24"/>
+                <w:lang w:eastAsia="en-ID"/>
+              </w:rPr>
+            </w:pPr>
+          </w:p>
+          <w:p>
+            <w:pPr>
+              <w:rPr>
+                <w:rFonts w:ascii="Times New Roman" w:eastAsia="Times New Roman" w:hAnsi="Times New Roman" w:cs="Times New Roman"/>
+                <w:vanish/>
+                <w:sz w:val="24"/>
+                <w:szCs w:val="24"/>
+                <w:lang w:eastAsia="en-ID"/>
+              </w:rPr>
+            </w:pPr>
+          </w:p>
+          <w:p>
+            <w:pPr>
+              <w:rPr>
+                <w:rFonts w:ascii="Times New Roman" w:eastAsia="Times New Roman" w:hAnsi="Times New Roman" w:cs="Times New Roman"/>
+                <w:vanish/>
+                <w:sz w:val="24"/>
+                <w:szCs w:val="24"/>
+                <w:lang w:eastAsia="en-ID"/>
+              </w:rPr>
+            </w:pPr>
+          </w:p>
+          <w:tbl>
+            <w:tblPr>
+              <w:tblW w:w="0" w:type="auto"/>
+              <w:tblCellSpacing w:w="15" w:type="dxa"/>
+              <w:tblCellMar>
+                <w:top w:w="15" w:type="dxa"/>
+                <w:left w:w="15" w:type="dxa"/>
+                <w:bottom w:w="15" w:type="dxa"/>
+                <w:right w:w="15" w:type="dxa"/>
+              </w:tblCellMar>
+              <w:tblLook w:val="04A0" w:firstRow="1" w:lastRow="0" w:firstColumn="1" w:lastColumn="0" w:noHBand="0" w:noVBand="1"/>
+            </w:tblPr>
+            <w:tblGrid>
+              <w:gridCol w:w="96"/>
+            </w:tblGrid>
+            <w:tr>
+              <w:trPr>
+                <w:tblCellSpacing w:w="15" w:type="dxa"/>
+              </w:trPr>
+              <w:tc>
+                <w:tcPr>
+                  <w:tcW w:w="0" w:type="auto"/>
+                  <w:vAlign w:val="center"/>
+                  <w:hideMark/>
+                </w:tcPr>
+                <w:p>
+                  <w:pPr>
+                    <w:spacing w:after="0" w:line="240" w:lineRule="auto"/>
+                    <w:rPr>
+                      <w:rFonts w:ascii="Times New Roman" w:eastAsia="Times New Roman" w:hAnsi="Times New Roman" w:cs="Times New Roman"/>
+                      <w:sz w:val="24"/>
+                      <w:szCs w:val="24"/>
+                      <w:lang w:eastAsia="en-ID"/>
+                    </w:rPr>
+                  </w:pPr>
+                </w:p>
+              </w:tc>
+            </w:tr>
+          </w:tbl>
+          <w:p>
+            <w:pPr>
+              <w:rPr>
+                <w:rFonts w:ascii="Times New Roman" w:eastAsia="Times New Roman" w:hAnsi="Times New Roman" w:cs="Times New Roman"/>
+                <w:sz w:val="24"/>
+                <w:szCs w:val="24"/>
+                <w:lang w:eastAsia="en-ID"/>
+              </w:rPr>
+            </w:pPr>
+          </w:p>
+        </w:tc>
+        <w:tc>
+          <w:tcPr>
+            <w:tcW w:w="1586" w:type="dxa"/>
+          </w:tcPr>
+          <w:p>
+            <w:pPr>
+              <w:spacing w:line="360" w:lineRule="auto"/>
+              <w:rPr>
+                <w:rFonts w:ascii="Times New Roman" w:eastAsia="Times New Roman" w:hAnsi="Times New Roman" w:cs="Times New Roman"/>
+                <w:sz w:val="24"/>
+                <w:szCs w:val="24"/>
+                <w:lang w:eastAsia="en-ID"/>
+              </w:rPr>
+            </w:pPr>
+            <w:r>
+              <w:rPr>
+                <w:rFonts w:ascii="Times New Roman" w:eastAsia="Times New Roman" w:hAnsi="Times New Roman" w:cs="Times New Roman"/>
+                <w:sz w:val="24"/>
+                <w:szCs w:val="24"/>
+                <w:lang w:eastAsia="en-ID"/>
+              </w:rPr>
+              <w:t>VARCHAR</w:t>
+            </w:r>
+          </w:p>
+        </w:tc>
+        <w:tc>
+          <w:tcPr>
+            <w:tcW w:w="1417" w:type="dxa"/>
+          </w:tcPr>
+          <w:p>
+            <w:pPr>
+              <w:spacing w:line="360" w:lineRule="auto"/>
+              <w:rPr>
+                <w:rFonts w:ascii="Times New Roman" w:eastAsia="Times New Roman" w:hAnsi="Times New Roman" w:cs="Times New Roman"/>
+                <w:sz w:val="24"/>
+                <w:szCs w:val="24"/>
+                <w:lang w:eastAsia="en-ID"/>
+              </w:rPr>
+            </w:pPr>
+            <w:r>
+              <w:rPr>
+                <w:rFonts w:ascii="Times New Roman" w:eastAsia="Times New Roman" w:hAnsi="Times New Roman" w:cs="Times New Roman"/>
+                <w:sz w:val="24"/>
+                <w:szCs w:val="24"/>
+                <w:lang w:eastAsia="en-ID"/>
+              </w:rPr>
+              <w:t>255</w:t>
+            </w:r>
+          </w:p>
+        </w:tc>
+        <w:tc>
+          <w:tcPr>
+            <w:tcW w:w="3119" w:type="dxa"/>
+          </w:tcPr>
+          <w:p>
+            <w:pPr>
+              <w:spacing w:line="360" w:lineRule="auto"/>
+              <w:rPr>
+                <w:rFonts w:ascii="Times New Roman" w:eastAsia="Times New Roman" w:hAnsi="Times New Roman" w:cs="Times New Roman"/>
+                <w:sz w:val="24"/>
+                <w:szCs w:val="24"/>
+                <w:lang w:eastAsia="en-ID"/>
+              </w:rPr>
+            </w:pPr>
+            <w:r>
+              <w:rPr>
+                <w:rFonts w:ascii="Times New Roman" w:eastAsia="Times New Roman" w:hAnsi="Times New Roman" w:cs="Times New Roman"/>
+                <w:sz w:val="24"/>
+                <w:szCs w:val="24"/>
+                <w:lang w:eastAsia="en-ID"/>
+              </w:rPr>
+              <w:t xml:space="preserve">Path/URL file </w:t>
+            </w:r>
+            <w:proofErr w:type="spellStart"/>
+            <w:r>
+              <w:rPr>
+                <w:rFonts w:ascii="Times New Roman" w:eastAsia="Times New Roman" w:hAnsi="Times New Roman" w:cs="Times New Roman"/>
+                <w:sz w:val="24"/>
+                <w:szCs w:val="24"/>
+                <w:lang w:eastAsia="en-ID"/>
+              </w:rPr>
+              <w:t>foto</w:t>
+            </w:r>
+            <w:proofErr w:type="spellEnd"/>
+            <w:r>
+              <w:rPr>
+                <w:rFonts w:ascii="Times New Roman" w:eastAsia="Times New Roman" w:hAnsi="Times New Roman" w:cs="Times New Roman"/>
+                <w:sz w:val="24"/>
+                <w:szCs w:val="24"/>
+                <w:lang w:eastAsia="en-ID"/>
+              </w:rPr>
+              <w:t xml:space="preserve"> </w:t>
+            </w:r>
+            <w:proofErr w:type="spellStart"/>
+            <w:r>
+              <w:rPr>
+                <w:rFonts w:ascii="Times New Roman" w:eastAsia="Times New Roman" w:hAnsi="Times New Roman" w:cs="Times New Roman"/>
+                <w:sz w:val="24"/>
+                <w:szCs w:val="24"/>
+                <w:lang w:eastAsia="en-ID"/>
+              </w:rPr>
+              <w:t>aset</w:t>
+            </w:r>
+            <w:proofErr w:type="spellEnd"/>
+          </w:p>
+        </w:tc>
+        <w:tc>
+          <w:tcPr>
+            <w:tcW w:w="1275" w:type="dxa"/>
           </w:tcPr>
           <w:p>
             <w:pPr>
@@ -3511,7 +4338,6 @@
                 <w:szCs w:val="24"/>
                 <w:lang w:eastAsia="en-ID"/>
               </w:rPr>
-              <w:lastRenderedPageBreak/>
               <w:t>nama_lokasi</w:t>
             </w:r>
             <w:proofErr w:type="spellEnd"/>
@@ -4871,7 +5697,6 @@
         <w:tc>
           <w:tcPr>
             <w:tcW w:w="1696" w:type="dxa"/>
-            <w:hideMark/>
           </w:tcPr>
           <w:p>
             <w:pPr>
@@ -4891,7 +5716,7 @@
                 <w:szCs w:val="24"/>
                 <w:lang w:eastAsia="en-ID"/>
               </w:rPr>
-              <w:t>petugas_id</w:t>
+              <w:t>tanggal_selesai</w:t>
             </w:r>
             <w:proofErr w:type="spellEnd"/>
           </w:p>
@@ -4899,7 +5724,6 @@
         <w:tc>
           <w:tcPr>
             <w:tcW w:w="1560" w:type="dxa"/>
-            <w:hideMark/>
           </w:tcPr>
           <w:p>
             <w:pPr>
@@ -4918,14 +5742,13 @@
                 <w:szCs w:val="24"/>
                 <w:lang w:eastAsia="en-ID"/>
               </w:rPr>
-              <w:t>INT</w:t>
+              <w:t>DATE</w:t>
             </w:r>
           </w:p>
         </w:tc>
         <w:tc>
           <w:tcPr>
             <w:tcW w:w="1417" w:type="dxa"/>
-            <w:hideMark/>
           </w:tcPr>
           <w:p>
             <w:pPr>
@@ -4944,14 +5767,13 @@
                 <w:szCs w:val="24"/>
                 <w:lang w:eastAsia="en-ID"/>
               </w:rPr>
-              <w:t>11</w:t>
+              <w:t>-</w:t>
             </w:r>
           </w:p>
         </w:tc>
         <w:tc>
           <w:tcPr>
             <w:tcW w:w="3119" w:type="dxa"/>
-            <w:hideMark/>
           </w:tcPr>
           <w:p>
             <w:pPr>
@@ -4963,15 +5785,6 @@
                 <w:lang w:eastAsia="en-ID"/>
               </w:rPr>
             </w:pPr>
-            <w:r>
-              <w:rPr>
-                <w:rFonts w:ascii="Times New Roman" w:eastAsia="Times New Roman" w:hAnsi="Times New Roman" w:cs="Times New Roman"/>
-                <w:sz w:val="24"/>
-                <w:szCs w:val="24"/>
-                <w:lang w:eastAsia="en-ID"/>
-              </w:rPr>
-              <w:t xml:space="preserve">User yang </w:t>
-            </w:r>
             <w:proofErr w:type="spellStart"/>
             <w:r>
               <w:rPr>
@@ -4980,7 +5793,7 @@
                 <w:szCs w:val="24"/>
                 <w:lang w:eastAsia="en-ID"/>
               </w:rPr>
-              <w:t>melakukan</w:t>
+              <w:t>Tanggal</w:t>
             </w:r>
             <w:proofErr w:type="spellEnd"/>
             <w:r>
@@ -5000,7 +5813,27 @@
                 <w:szCs w:val="24"/>
                 <w:lang w:eastAsia="en-ID"/>
               </w:rPr>
-              <w:t>pemeliharaan</w:t>
+              <w:t>selesai</w:t>
+            </w:r>
+            <w:proofErr w:type="spellEnd"/>
+            <w:r>
+              <w:rPr>
+                <w:rFonts w:ascii="Times New Roman" w:eastAsia="Times New Roman" w:hAnsi="Times New Roman" w:cs="Times New Roman"/>
+                <w:sz w:val="24"/>
+                <w:szCs w:val="24"/>
+                <w:lang w:eastAsia="en-ID"/>
+              </w:rPr>
+              <w:t xml:space="preserve"> </w:t>
+            </w:r>
+            <w:proofErr w:type="spellStart"/>
+            <w:r>
+              <w:rPr>
+                <w:rFonts w:ascii="Times New Roman" w:eastAsia="Times New Roman" w:hAnsi="Times New Roman" w:cs="Times New Roman"/>
+                <w:sz w:val="24"/>
+                <w:szCs w:val="24"/>
+                <w:lang w:eastAsia="en-ID"/>
+              </w:rPr>
+              <w:t>pemeliharan</w:t>
             </w:r>
             <w:proofErr w:type="spellEnd"/>
           </w:p>
@@ -5008,7 +5841,6 @@
         <w:tc>
           <w:tcPr>
             <w:tcW w:w="1275" w:type="dxa"/>
-            <w:hideMark/>
           </w:tcPr>
           <w:p>
             <w:pPr>
@@ -5020,31 +5852,11 @@
                 <w:lang w:eastAsia="en-ID"/>
               </w:rPr>
             </w:pPr>
-            <w:r>
-              <w:rPr>
-                <w:rFonts w:ascii="Times New Roman" w:eastAsia="Times New Roman" w:hAnsi="Times New Roman" w:cs="Times New Roman"/>
-                <w:sz w:val="24"/>
-                <w:szCs w:val="24"/>
-                <w:lang w:eastAsia="en-ID"/>
-              </w:rPr>
-              <w:t>FK → users</w:t>
-            </w:r>
           </w:p>
         </w:tc>
       </w:tr>
     </w:tbl>
-    <w:p>
-      <w:pPr>
-        <w:spacing w:line="360" w:lineRule="auto"/>
-        <w:rPr>
-          <w:rFonts w:ascii="Times New Roman" w:hAnsi="Times New Roman" w:cs="Times New Roman"/>
-          <w:b/>
-          <w:bCs/>
-          <w:sz w:val="24"/>
-          <w:szCs w:val="24"/>
-        </w:rPr>
-      </w:pPr>
-    </w:p>
+    <w:p/>
     <w:p>
       <w:pPr>
         <w:pStyle w:val="ListParagraph"/>
@@ -5092,27 +5904,28 @@
           <w:sz w:val="24"/>
           <w:szCs w:val="24"/>
         </w:rPr>
-        <w:t>kriteria_ahp</w:t>
+        <w:t>penilaian</w:t>
       </w:r>
       <w:proofErr w:type="spellEnd"/>
     </w:p>
     <w:tbl>
       <w:tblPr>
         <w:tblStyle w:val="TableGrid"/>
-        <w:tblW w:w="9067" w:type="dxa"/>
+        <w:tblW w:w="0" w:type="auto"/>
         <w:tblLook w:val="04A0" w:firstRow="1" w:lastRow="0" w:firstColumn="1" w:lastColumn="0" w:noHBand="0" w:noVBand="1"/>
       </w:tblPr>
       <w:tblGrid>
-        <w:gridCol w:w="1663"/>
-        <w:gridCol w:w="1593"/>
-        <w:gridCol w:w="1417"/>
-        <w:gridCol w:w="3119"/>
-        <w:gridCol w:w="1275"/>
+        <w:gridCol w:w="2389"/>
+        <w:gridCol w:w="923"/>
+        <w:gridCol w:w="1199"/>
+        <w:gridCol w:w="3082"/>
+        <w:gridCol w:w="1423"/>
       </w:tblGrid>
       <w:tr>
         <w:tc>
           <w:tcPr>
-            <w:tcW w:w="1663" w:type="dxa"/>
+            <w:tcW w:w="0" w:type="auto"/>
+            <w:vAlign w:val="center"/>
             <w:hideMark/>
           </w:tcPr>
           <w:p>
@@ -5156,7 +5969,8 @@
         </w:tc>
         <w:tc>
           <w:tcPr>
-            <w:tcW w:w="1593" w:type="dxa"/>
+            <w:tcW w:w="0" w:type="auto"/>
+            <w:vAlign w:val="center"/>
             <w:hideMark/>
           </w:tcPr>
           <w:p>
@@ -5200,7 +6014,8 @@
         </w:tc>
         <w:tc>
           <w:tcPr>
-            <w:tcW w:w="1417" w:type="dxa"/>
+            <w:tcW w:w="1199" w:type="dxa"/>
+            <w:vAlign w:val="center"/>
             <w:hideMark/>
           </w:tcPr>
           <w:p>
@@ -5231,7 +6046,8 @@
         </w:tc>
         <w:tc>
           <w:tcPr>
-            <w:tcW w:w="3119" w:type="dxa"/>
+            <w:tcW w:w="3082" w:type="dxa"/>
+            <w:vAlign w:val="center"/>
             <w:hideMark/>
           </w:tcPr>
           <w:p>
@@ -5264,7 +6080,8 @@
         </w:tc>
         <w:tc>
           <w:tcPr>
-            <w:tcW w:w="1275" w:type="dxa"/>
+            <w:tcW w:w="1423" w:type="dxa"/>
+            <w:vAlign w:val="center"/>
             <w:hideMark/>
           </w:tcPr>
           <w:p>
@@ -5297,7 +6114,7 @@
       <w:tr>
         <w:tc>
           <w:tcPr>
-            <w:tcW w:w="1663" w:type="dxa"/>
+            <w:tcW w:w="0" w:type="auto"/>
             <w:hideMark/>
           </w:tcPr>
           <w:p>
@@ -5318,14 +6135,14 @@
                 <w:szCs w:val="24"/>
                 <w:lang w:eastAsia="en-ID"/>
               </w:rPr>
-              <w:t>kriteria_id</w:t>
+              <w:t>penilaian_id</w:t>
             </w:r>
             <w:proofErr w:type="spellEnd"/>
           </w:p>
         </w:tc>
         <w:tc>
           <w:tcPr>
-            <w:tcW w:w="1593" w:type="dxa"/>
+            <w:tcW w:w="0" w:type="auto"/>
             <w:hideMark/>
           </w:tcPr>
           <w:p>
@@ -5351,7 +6168,7 @@
         </w:tc>
         <w:tc>
           <w:tcPr>
-            <w:tcW w:w="1417" w:type="dxa"/>
+            <w:tcW w:w="1199" w:type="dxa"/>
             <w:hideMark/>
           </w:tcPr>
           <w:p>
@@ -5377,7 +6194,7 @@
         </w:tc>
         <w:tc>
           <w:tcPr>
-            <w:tcW w:w="3119" w:type="dxa"/>
+            <w:tcW w:w="3082" w:type="dxa"/>
             <w:hideMark/>
           </w:tcPr>
           <w:p>
@@ -5427,14 +6244,14 @@
                 <w:szCs w:val="24"/>
                 <w:lang w:eastAsia="en-ID"/>
               </w:rPr>
-              <w:t>kriteria</w:t>
+              <w:t>penilaian</w:t>
             </w:r>
             <w:proofErr w:type="spellEnd"/>
           </w:p>
         </w:tc>
         <w:tc>
           <w:tcPr>
-            <w:tcW w:w="1275" w:type="dxa"/>
+            <w:tcW w:w="1423" w:type="dxa"/>
             <w:hideMark/>
           </w:tcPr>
           <w:p>
@@ -5454,7 +6271,7 @@
                 <w:szCs w:val="24"/>
                 <w:lang w:eastAsia="en-ID"/>
               </w:rPr>
-              <w:t>PK, AI</w:t>
+              <w:t>PK</w:t>
             </w:r>
           </w:p>
         </w:tc>
@@ -5462,7 +6279,7 @@
       <w:tr>
         <w:tc>
           <w:tcPr>
-            <w:tcW w:w="1663" w:type="dxa"/>
+            <w:tcW w:w="0" w:type="auto"/>
             <w:hideMark/>
           </w:tcPr>
           <w:p>
@@ -5483,14 +6300,14 @@
                 <w:szCs w:val="24"/>
                 <w:lang w:eastAsia="en-ID"/>
               </w:rPr>
-              <w:t>nama_kriteria</w:t>
+              <w:t>aset_id</w:t>
             </w:r>
             <w:proofErr w:type="spellEnd"/>
           </w:p>
         </w:tc>
         <w:tc>
           <w:tcPr>
-            <w:tcW w:w="1593" w:type="dxa"/>
+            <w:tcW w:w="0" w:type="auto"/>
             <w:hideMark/>
           </w:tcPr>
           <w:p>
@@ -5510,13 +6327,13 @@
                 <w:szCs w:val="24"/>
                 <w:lang w:eastAsia="en-ID"/>
               </w:rPr>
-              <w:t>VARCHAR</w:t>
+              <w:t>INT</w:t>
             </w:r>
           </w:p>
         </w:tc>
         <w:tc>
           <w:tcPr>
-            <w:tcW w:w="1417" w:type="dxa"/>
+            <w:tcW w:w="1199" w:type="dxa"/>
             <w:hideMark/>
           </w:tcPr>
           <w:p>
@@ -5536,13 +6353,13 @@
                 <w:szCs w:val="24"/>
                 <w:lang w:eastAsia="en-ID"/>
               </w:rPr>
-              <w:t>100</w:t>
+              <w:t>11</w:t>
             </w:r>
           </w:p>
         </w:tc>
         <w:tc>
           <w:tcPr>
-            <w:tcW w:w="3119" w:type="dxa"/>
+            <w:tcW w:w="3082" w:type="dxa"/>
             <w:hideMark/>
           </w:tcPr>
           <w:p>
@@ -5555,15 +6372,6 @@
                 <w:lang w:eastAsia="en-ID"/>
               </w:rPr>
             </w:pPr>
-            <w:r>
-              <w:rPr>
-                <w:rFonts w:ascii="Times New Roman" w:eastAsia="Times New Roman" w:hAnsi="Times New Roman" w:cs="Times New Roman"/>
-                <w:sz w:val="24"/>
-                <w:szCs w:val="24"/>
-                <w:lang w:eastAsia="en-ID"/>
-              </w:rPr>
-              <w:t xml:space="preserve">Nama </w:t>
-            </w:r>
             <w:proofErr w:type="spellStart"/>
             <w:r>
               <w:rPr>
@@ -5572,7 +6380,7 @@
                 <w:szCs w:val="24"/>
                 <w:lang w:eastAsia="en-ID"/>
               </w:rPr>
-              <w:t>kriteria</w:t>
+              <w:t>Aset</w:t>
             </w:r>
             <w:proofErr w:type="spellEnd"/>
             <w:r>
@@ -5582,7 +6390,7 @@
                 <w:szCs w:val="24"/>
                 <w:lang w:eastAsia="en-ID"/>
               </w:rPr>
-              <w:t xml:space="preserve"> (</w:t>
+              <w:t xml:space="preserve"> yang </w:t>
             </w:r>
             <w:proofErr w:type="spellStart"/>
             <w:r>
@@ -5592,63 +6400,422 @@
                 <w:szCs w:val="24"/>
                 <w:lang w:eastAsia="en-ID"/>
               </w:rPr>
-              <w:t>kondisi</w:t>
+              <w:t>dinilai</w:t>
             </w:r>
             <w:proofErr w:type="spellEnd"/>
-            <w:r>
-              <w:rPr>
-                <w:rFonts w:ascii="Times New Roman" w:eastAsia="Times New Roman" w:hAnsi="Times New Roman" w:cs="Times New Roman"/>
-                <w:sz w:val="24"/>
-                <w:szCs w:val="24"/>
-                <w:lang w:eastAsia="en-ID"/>
-              </w:rPr>
-              <w:t xml:space="preserve">, </w:t>
-            </w:r>
-            <w:proofErr w:type="spellStart"/>
-            <w:r>
-              <w:rPr>
-                <w:rFonts w:ascii="Times New Roman" w:eastAsia="Times New Roman" w:hAnsi="Times New Roman" w:cs="Times New Roman"/>
-                <w:sz w:val="24"/>
-                <w:szCs w:val="24"/>
-                <w:lang w:eastAsia="en-ID"/>
-              </w:rPr>
-              <w:t>biaya</w:t>
-            </w:r>
-            <w:proofErr w:type="spellEnd"/>
-            <w:r>
-              <w:rPr>
-                <w:rFonts w:ascii="Times New Roman" w:eastAsia="Times New Roman" w:hAnsi="Times New Roman" w:cs="Times New Roman"/>
-                <w:sz w:val="24"/>
-                <w:szCs w:val="24"/>
-                <w:lang w:eastAsia="en-ID"/>
-              </w:rPr>
-              <w:t xml:space="preserve">, </w:t>
-            </w:r>
-            <w:proofErr w:type="spellStart"/>
-            <w:r>
-              <w:rPr>
-                <w:rFonts w:ascii="Times New Roman" w:eastAsia="Times New Roman" w:hAnsi="Times New Roman" w:cs="Times New Roman"/>
-                <w:sz w:val="24"/>
-                <w:szCs w:val="24"/>
-                <w:lang w:eastAsia="en-ID"/>
-              </w:rPr>
-              <w:t>dsb</w:t>
-            </w:r>
-            <w:proofErr w:type="spellEnd"/>
-            <w:r>
-              <w:rPr>
-                <w:rFonts w:ascii="Times New Roman" w:eastAsia="Times New Roman" w:hAnsi="Times New Roman" w:cs="Times New Roman"/>
-                <w:sz w:val="24"/>
-                <w:szCs w:val="24"/>
-                <w:lang w:eastAsia="en-ID"/>
-              </w:rPr>
-              <w:t>)</w:t>
-            </w:r>
           </w:p>
         </w:tc>
         <w:tc>
           <w:tcPr>
-            <w:tcW w:w="1275" w:type="dxa"/>
+            <w:tcW w:w="1423" w:type="dxa"/>
+            <w:hideMark/>
+          </w:tcPr>
+          <w:p>
+            <w:pPr>
+              <w:spacing w:line="360" w:lineRule="auto"/>
+              <w:rPr>
+                <w:rFonts w:ascii="Times New Roman" w:eastAsia="Times New Roman" w:hAnsi="Times New Roman" w:cs="Times New Roman"/>
+                <w:sz w:val="24"/>
+                <w:szCs w:val="24"/>
+                <w:lang w:eastAsia="en-ID"/>
+              </w:rPr>
+            </w:pPr>
+            <w:r>
+              <w:rPr>
+                <w:rFonts w:ascii="Times New Roman" w:eastAsia="Times New Roman" w:hAnsi="Times New Roman" w:cs="Times New Roman"/>
+                <w:sz w:val="24"/>
+                <w:szCs w:val="24"/>
+                <w:lang w:eastAsia="en-ID"/>
+              </w:rPr>
+              <w:t xml:space="preserve">FK → </w:t>
+            </w:r>
+            <w:proofErr w:type="spellStart"/>
+            <w:proofErr w:type="gramStart"/>
+            <w:r>
+              <w:rPr>
+                <w:rFonts w:ascii="Times New Roman" w:eastAsia="Times New Roman" w:hAnsi="Times New Roman" w:cs="Times New Roman"/>
+                <w:sz w:val="24"/>
+                <w:szCs w:val="24"/>
+                <w:lang w:eastAsia="en-ID"/>
+              </w:rPr>
+              <w:t>asets.aset</w:t>
+            </w:r>
+            <w:proofErr w:type="gramEnd"/>
+            <w:r>
+              <w:rPr>
+                <w:rFonts w:ascii="Times New Roman" w:eastAsia="Times New Roman" w:hAnsi="Times New Roman" w:cs="Times New Roman"/>
+                <w:sz w:val="24"/>
+                <w:szCs w:val="24"/>
+                <w:lang w:eastAsia="en-ID"/>
+              </w:rPr>
+              <w:t>_id</w:t>
+            </w:r>
+            <w:proofErr w:type="spellEnd"/>
+          </w:p>
+        </w:tc>
+      </w:tr>
+      <w:tr>
+        <w:tc>
+          <w:tcPr>
+            <w:tcW w:w="0" w:type="auto"/>
+          </w:tcPr>
+          <w:p>
+            <w:pPr>
+              <w:spacing w:line="360" w:lineRule="auto"/>
+              <w:rPr>
+                <w:rFonts w:ascii="Times New Roman" w:eastAsia="Times New Roman" w:hAnsi="Times New Roman" w:cs="Times New Roman"/>
+                <w:sz w:val="24"/>
+                <w:szCs w:val="24"/>
+                <w:lang w:eastAsia="en-ID"/>
+              </w:rPr>
+            </w:pPr>
+            <w:proofErr w:type="spellStart"/>
+            <w:r>
+              <w:rPr>
+                <w:rFonts w:ascii="Times New Roman" w:eastAsia="Times New Roman" w:hAnsi="Times New Roman" w:cs="Times New Roman"/>
+                <w:sz w:val="24"/>
+                <w:szCs w:val="24"/>
+                <w:lang w:eastAsia="en-ID"/>
+              </w:rPr>
+              <w:t>user_id</w:t>
+            </w:r>
+            <w:proofErr w:type="spellEnd"/>
+          </w:p>
+        </w:tc>
+        <w:tc>
+          <w:tcPr>
+            <w:tcW w:w="0" w:type="auto"/>
+          </w:tcPr>
+          <w:p>
+            <w:pPr>
+              <w:spacing w:line="360" w:lineRule="auto"/>
+              <w:rPr>
+                <w:rFonts w:ascii="Times New Roman" w:eastAsia="Times New Roman" w:hAnsi="Times New Roman" w:cs="Times New Roman"/>
+                <w:sz w:val="24"/>
+                <w:szCs w:val="24"/>
+                <w:lang w:eastAsia="en-ID"/>
+              </w:rPr>
+            </w:pPr>
+            <w:r>
+              <w:rPr>
+                <w:rFonts w:ascii="Times New Roman" w:eastAsia="Times New Roman" w:hAnsi="Times New Roman" w:cs="Times New Roman"/>
+                <w:sz w:val="24"/>
+                <w:szCs w:val="24"/>
+                <w:lang w:eastAsia="en-ID"/>
+              </w:rPr>
+              <w:t>INT</w:t>
+            </w:r>
+          </w:p>
+        </w:tc>
+        <w:tc>
+          <w:tcPr>
+            <w:tcW w:w="1199" w:type="dxa"/>
+          </w:tcPr>
+          <w:p>
+            <w:pPr>
+              <w:spacing w:line="360" w:lineRule="auto"/>
+              <w:rPr>
+                <w:rFonts w:ascii="Times New Roman" w:eastAsia="Times New Roman" w:hAnsi="Times New Roman" w:cs="Times New Roman"/>
+                <w:sz w:val="24"/>
+                <w:szCs w:val="24"/>
+                <w:lang w:eastAsia="en-ID"/>
+              </w:rPr>
+            </w:pPr>
+            <w:r>
+              <w:rPr>
+                <w:rFonts w:ascii="Times New Roman" w:eastAsia="Times New Roman" w:hAnsi="Times New Roman" w:cs="Times New Roman"/>
+                <w:sz w:val="24"/>
+                <w:szCs w:val="24"/>
+                <w:lang w:eastAsia="en-ID"/>
+              </w:rPr>
+              <w:t>11</w:t>
+            </w:r>
+          </w:p>
+        </w:tc>
+        <w:tc>
+          <w:tcPr>
+            <w:tcW w:w="3082" w:type="dxa"/>
+          </w:tcPr>
+          <w:p>
+            <w:pPr>
+              <w:spacing w:line="360" w:lineRule="auto"/>
+              <w:rPr>
+                <w:rFonts w:ascii="Times New Roman" w:eastAsia="Times New Roman" w:hAnsi="Times New Roman" w:cs="Times New Roman"/>
+                <w:sz w:val="24"/>
+                <w:szCs w:val="24"/>
+                <w:lang w:eastAsia="en-ID"/>
+              </w:rPr>
+            </w:pPr>
+            <w:r>
+              <w:rPr>
+                <w:rFonts w:ascii="Times New Roman" w:eastAsia="Times New Roman" w:hAnsi="Times New Roman" w:cs="Times New Roman"/>
+                <w:sz w:val="24"/>
+                <w:szCs w:val="24"/>
+                <w:lang w:eastAsia="en-ID"/>
+              </w:rPr>
+              <w:t xml:space="preserve">User yang </w:t>
+            </w:r>
+            <w:proofErr w:type="spellStart"/>
+            <w:r>
+              <w:rPr>
+                <w:rFonts w:ascii="Times New Roman" w:eastAsia="Times New Roman" w:hAnsi="Times New Roman" w:cs="Times New Roman"/>
+                <w:sz w:val="24"/>
+                <w:szCs w:val="24"/>
+                <w:lang w:eastAsia="en-ID"/>
+              </w:rPr>
+              <w:t>melakukan</w:t>
+            </w:r>
+            <w:proofErr w:type="spellEnd"/>
+            <w:r>
+              <w:rPr>
+                <w:rFonts w:ascii="Times New Roman" w:eastAsia="Times New Roman" w:hAnsi="Times New Roman" w:cs="Times New Roman"/>
+                <w:sz w:val="24"/>
+                <w:szCs w:val="24"/>
+                <w:lang w:eastAsia="en-ID"/>
+              </w:rPr>
+              <w:t xml:space="preserve"> </w:t>
+            </w:r>
+            <w:proofErr w:type="spellStart"/>
+            <w:r>
+              <w:rPr>
+                <w:rFonts w:ascii="Times New Roman" w:eastAsia="Times New Roman" w:hAnsi="Times New Roman" w:cs="Times New Roman"/>
+                <w:sz w:val="24"/>
+                <w:szCs w:val="24"/>
+                <w:lang w:eastAsia="en-ID"/>
+              </w:rPr>
+              <w:t>penilaian</w:t>
+            </w:r>
+            <w:proofErr w:type="spellEnd"/>
+          </w:p>
+        </w:tc>
+        <w:tc>
+          <w:tcPr>
+            <w:tcW w:w="1423" w:type="dxa"/>
+          </w:tcPr>
+          <w:p>
+            <w:pPr>
+              <w:spacing w:line="360" w:lineRule="auto"/>
+              <w:rPr>
+                <w:rFonts w:ascii="Times New Roman" w:eastAsia="Times New Roman" w:hAnsi="Times New Roman" w:cs="Times New Roman"/>
+                <w:sz w:val="24"/>
+                <w:szCs w:val="24"/>
+                <w:lang w:eastAsia="en-ID"/>
+              </w:rPr>
+            </w:pPr>
+            <w:r>
+              <w:rPr>
+                <w:rFonts w:ascii="Times New Roman" w:eastAsia="Times New Roman" w:hAnsi="Times New Roman" w:cs="Times New Roman"/>
+                <w:sz w:val="24"/>
+                <w:szCs w:val="24"/>
+                <w:lang w:eastAsia="en-ID"/>
+              </w:rPr>
+              <w:t>FK</w:t>
+            </w:r>
+          </w:p>
+        </w:tc>
+      </w:tr>
+      <w:tr>
+        <w:tc>
+          <w:tcPr>
+            <w:tcW w:w="0" w:type="auto"/>
+            <w:hideMark/>
+          </w:tcPr>
+          <w:p>
+            <w:pPr>
+              <w:spacing w:line="360" w:lineRule="auto"/>
+              <w:rPr>
+                <w:rFonts w:ascii="Times New Roman" w:eastAsia="Times New Roman" w:hAnsi="Times New Roman" w:cs="Times New Roman"/>
+                <w:sz w:val="24"/>
+                <w:szCs w:val="24"/>
+                <w:lang w:eastAsia="en-ID"/>
+              </w:rPr>
+            </w:pPr>
+            <w:proofErr w:type="spellStart"/>
+            <w:r>
+              <w:rPr>
+                <w:rFonts w:ascii="Times New Roman" w:eastAsia="Times New Roman" w:hAnsi="Times New Roman" w:cs="Times New Roman"/>
+                <w:sz w:val="24"/>
+                <w:szCs w:val="24"/>
+                <w:lang w:eastAsia="en-ID"/>
+              </w:rPr>
+              <w:lastRenderedPageBreak/>
+              <w:t>frekuensi_penggunaan</w:t>
+            </w:r>
+            <w:proofErr w:type="spellEnd"/>
+          </w:p>
+        </w:tc>
+        <w:tc>
+          <w:tcPr>
+            <w:tcW w:w="0" w:type="auto"/>
+            <w:hideMark/>
+          </w:tcPr>
+          <w:p>
+            <w:pPr>
+              <w:spacing w:line="360" w:lineRule="auto"/>
+              <w:rPr>
+                <w:rFonts w:ascii="Times New Roman" w:eastAsia="Times New Roman" w:hAnsi="Times New Roman" w:cs="Times New Roman"/>
+                <w:sz w:val="24"/>
+                <w:szCs w:val="24"/>
+                <w:lang w:eastAsia="en-ID"/>
+              </w:rPr>
+            </w:pPr>
+            <w:r>
+              <w:rPr>
+                <w:rFonts w:ascii="Times New Roman" w:eastAsia="Times New Roman" w:hAnsi="Times New Roman" w:cs="Times New Roman"/>
+                <w:sz w:val="24"/>
+                <w:szCs w:val="24"/>
+                <w:lang w:eastAsia="en-ID"/>
+              </w:rPr>
+              <w:t>ENUM</w:t>
+            </w:r>
+          </w:p>
+        </w:tc>
+        <w:tc>
+          <w:tcPr>
+            <w:tcW w:w="1199" w:type="dxa"/>
+            <w:hideMark/>
+          </w:tcPr>
+          <w:p>
+            <w:pPr>
+              <w:spacing w:line="360" w:lineRule="auto"/>
+              <w:rPr>
+                <w:rFonts w:ascii="Times New Roman" w:eastAsia="Times New Roman" w:hAnsi="Times New Roman" w:cs="Times New Roman"/>
+                <w:sz w:val="24"/>
+                <w:szCs w:val="24"/>
+                <w:lang w:eastAsia="en-ID"/>
+              </w:rPr>
+            </w:pPr>
+            <w:r>
+              <w:rPr>
+                <w:rFonts w:ascii="Times New Roman" w:eastAsia="Times New Roman" w:hAnsi="Times New Roman" w:cs="Times New Roman"/>
+                <w:sz w:val="24"/>
+                <w:szCs w:val="24"/>
+                <w:lang w:eastAsia="en-ID"/>
+              </w:rPr>
+              <w:t>-</w:t>
+            </w:r>
+          </w:p>
+        </w:tc>
+        <w:tc>
+          <w:tcPr>
+            <w:tcW w:w="3082" w:type="dxa"/>
+            <w:hideMark/>
+          </w:tcPr>
+          <w:p>
+            <w:pPr>
+              <w:spacing w:line="360" w:lineRule="auto"/>
+              <w:rPr>
+                <w:rFonts w:ascii="Times New Roman" w:eastAsia="Times New Roman" w:hAnsi="Times New Roman" w:cs="Times New Roman"/>
+                <w:sz w:val="24"/>
+                <w:szCs w:val="24"/>
+                <w:lang w:eastAsia="en-ID"/>
+              </w:rPr>
+            </w:pPr>
+            <w:r>
+              <w:rPr>
+                <w:rFonts w:ascii="Times New Roman" w:eastAsia="Times New Roman" w:hAnsi="Times New Roman" w:cs="Times New Roman"/>
+                <w:sz w:val="24"/>
+                <w:szCs w:val="24"/>
+                <w:lang w:eastAsia="en-ID"/>
+              </w:rPr>
+              <w:t xml:space="preserve">Sangat </w:t>
+            </w:r>
+            <w:proofErr w:type="spellStart"/>
+            <w:r>
+              <w:rPr>
+                <w:rFonts w:ascii="Times New Roman" w:eastAsia="Times New Roman" w:hAnsi="Times New Roman" w:cs="Times New Roman"/>
+                <w:sz w:val="24"/>
+                <w:szCs w:val="24"/>
+                <w:lang w:eastAsia="en-ID"/>
+              </w:rPr>
+              <w:t>Sering</w:t>
+            </w:r>
+            <w:proofErr w:type="spellEnd"/>
+            <w:r>
+              <w:rPr>
+                <w:rFonts w:ascii="Times New Roman" w:eastAsia="Times New Roman" w:hAnsi="Times New Roman" w:cs="Times New Roman"/>
+                <w:sz w:val="24"/>
+                <w:szCs w:val="24"/>
+                <w:lang w:eastAsia="en-ID"/>
+              </w:rPr>
+              <w:t xml:space="preserve">, </w:t>
+            </w:r>
+            <w:proofErr w:type="spellStart"/>
+            <w:r>
+              <w:rPr>
+                <w:rFonts w:ascii="Times New Roman" w:eastAsia="Times New Roman" w:hAnsi="Times New Roman" w:cs="Times New Roman"/>
+                <w:sz w:val="24"/>
+                <w:szCs w:val="24"/>
+                <w:lang w:eastAsia="en-ID"/>
+              </w:rPr>
+              <w:t>Sering</w:t>
+            </w:r>
+            <w:proofErr w:type="spellEnd"/>
+            <w:r>
+              <w:rPr>
+                <w:rFonts w:ascii="Times New Roman" w:eastAsia="Times New Roman" w:hAnsi="Times New Roman" w:cs="Times New Roman"/>
+                <w:sz w:val="24"/>
+                <w:szCs w:val="24"/>
+                <w:lang w:eastAsia="en-ID"/>
+              </w:rPr>
+              <w:t xml:space="preserve">, </w:t>
+            </w:r>
+            <w:proofErr w:type="spellStart"/>
+            <w:r>
+              <w:rPr>
+                <w:rFonts w:ascii="Times New Roman" w:eastAsia="Times New Roman" w:hAnsi="Times New Roman" w:cs="Times New Roman"/>
+                <w:sz w:val="24"/>
+                <w:szCs w:val="24"/>
+                <w:lang w:eastAsia="en-ID"/>
+              </w:rPr>
+              <w:t>Kadang</w:t>
+            </w:r>
+            <w:proofErr w:type="spellEnd"/>
+            <w:r>
+              <w:rPr>
+                <w:rFonts w:ascii="Times New Roman" w:eastAsia="Times New Roman" w:hAnsi="Times New Roman" w:cs="Times New Roman"/>
+                <w:sz w:val="24"/>
+                <w:szCs w:val="24"/>
+                <w:lang w:eastAsia="en-ID"/>
+              </w:rPr>
+              <w:t xml:space="preserve">, </w:t>
+            </w:r>
+            <w:proofErr w:type="spellStart"/>
+            <w:r>
+              <w:rPr>
+                <w:rFonts w:ascii="Times New Roman" w:eastAsia="Times New Roman" w:hAnsi="Times New Roman" w:cs="Times New Roman"/>
+                <w:sz w:val="24"/>
+                <w:szCs w:val="24"/>
+                <w:lang w:eastAsia="en-ID"/>
+              </w:rPr>
+              <w:t>Jarang</w:t>
+            </w:r>
+            <w:proofErr w:type="spellEnd"/>
+            <w:r>
+              <w:rPr>
+                <w:rFonts w:ascii="Times New Roman" w:eastAsia="Times New Roman" w:hAnsi="Times New Roman" w:cs="Times New Roman"/>
+                <w:sz w:val="24"/>
+                <w:szCs w:val="24"/>
+                <w:lang w:eastAsia="en-ID"/>
+              </w:rPr>
+              <w:t xml:space="preserve">, Sangat </w:t>
+            </w:r>
+            <w:proofErr w:type="spellStart"/>
+            <w:r>
+              <w:rPr>
+                <w:rFonts w:ascii="Times New Roman" w:eastAsia="Times New Roman" w:hAnsi="Times New Roman" w:cs="Times New Roman"/>
+                <w:sz w:val="24"/>
+                <w:szCs w:val="24"/>
+                <w:lang w:eastAsia="en-ID"/>
+              </w:rPr>
+              <w:t>Jarang</w:t>
+            </w:r>
+            <w:proofErr w:type="spellEnd"/>
+          </w:p>
+        </w:tc>
+        <w:tc>
+          <w:tcPr>
+            <w:tcW w:w="1423" w:type="dxa"/>
             <w:hideMark/>
           </w:tcPr>
           <w:p>
@@ -5667,7 +6834,7 @@
       <w:tr>
         <w:tc>
           <w:tcPr>
-            <w:tcW w:w="1663" w:type="dxa"/>
+            <w:tcW w:w="0" w:type="auto"/>
             <w:hideMark/>
           </w:tcPr>
           <w:p>
@@ -5688,14 +6855,14 @@
                 <w:szCs w:val="24"/>
                 <w:lang w:eastAsia="en-ID"/>
               </w:rPr>
-              <w:t>bobot</w:t>
+              <w:t>usia_pemakaian_aset</w:t>
             </w:r>
             <w:proofErr w:type="spellEnd"/>
           </w:p>
         </w:tc>
         <w:tc>
           <w:tcPr>
-            <w:tcW w:w="1593" w:type="dxa"/>
+            <w:tcW w:w="0" w:type="auto"/>
             <w:hideMark/>
           </w:tcPr>
           <w:p>
@@ -5715,13 +6882,13 @@
                 <w:szCs w:val="24"/>
                 <w:lang w:eastAsia="en-ID"/>
               </w:rPr>
-              <w:t>DECIMAL</w:t>
+              <w:t>ENUM</w:t>
             </w:r>
           </w:p>
         </w:tc>
         <w:tc>
           <w:tcPr>
-            <w:tcW w:w="1417" w:type="dxa"/>
+            <w:tcW w:w="1199" w:type="dxa"/>
             <w:hideMark/>
           </w:tcPr>
           <w:p>
@@ -5741,13 +6908,13 @@
                 <w:szCs w:val="24"/>
                 <w:lang w:eastAsia="en-ID"/>
               </w:rPr>
-              <w:t>5,2</w:t>
+              <w:t>-</w:t>
             </w:r>
           </w:p>
         </w:tc>
         <w:tc>
           <w:tcPr>
-            <w:tcW w:w="3119" w:type="dxa"/>
+            <w:tcW w:w="3082" w:type="dxa"/>
             <w:hideMark/>
           </w:tcPr>
           <w:p>
@@ -5768,7 +6935,7 @@
                 <w:szCs w:val="24"/>
                 <w:lang w:eastAsia="en-ID"/>
               </w:rPr>
-              <w:t>Bobot</w:t>
+              <w:t>Baru</w:t>
             </w:r>
             <w:proofErr w:type="spellEnd"/>
             <w:r>
@@ -5778,6 +6945,26 @@
                 <w:szCs w:val="24"/>
                 <w:lang w:eastAsia="en-ID"/>
               </w:rPr>
+              <w:t xml:space="preserve">, </w:t>
+            </w:r>
+            <w:proofErr w:type="spellStart"/>
+            <w:r>
+              <w:rPr>
+                <w:rFonts w:ascii="Times New Roman" w:eastAsia="Times New Roman" w:hAnsi="Times New Roman" w:cs="Times New Roman"/>
+                <w:sz w:val="24"/>
+                <w:szCs w:val="24"/>
+                <w:lang w:eastAsia="en-ID"/>
+              </w:rPr>
+              <w:t>Relatif</w:t>
+            </w:r>
+            <w:proofErr w:type="spellEnd"/>
+            <w:r>
+              <w:rPr>
+                <w:rFonts w:ascii="Times New Roman" w:eastAsia="Times New Roman" w:hAnsi="Times New Roman" w:cs="Times New Roman"/>
+                <w:sz w:val="24"/>
+                <w:szCs w:val="24"/>
+                <w:lang w:eastAsia="en-ID"/>
+              </w:rPr>
               <w:t xml:space="preserve"> </w:t>
             </w:r>
             <w:proofErr w:type="spellStart"/>
@@ -5788,7 +6975,7 @@
                 <w:szCs w:val="24"/>
                 <w:lang w:eastAsia="en-ID"/>
               </w:rPr>
-              <w:t>prioritas</w:t>
+              <w:t>Baru</w:t>
             </w:r>
             <w:proofErr w:type="spellEnd"/>
             <w:r>
@@ -5798,13 +6985,13 @@
                 <w:szCs w:val="24"/>
                 <w:lang w:eastAsia="en-ID"/>
               </w:rPr>
-              <w:t xml:space="preserve"> AHP</w:t>
+              <w:t>, Sedang, Lama, Sangat Lama</w:t>
             </w:r>
           </w:p>
         </w:tc>
         <w:tc>
           <w:tcPr>
-            <w:tcW w:w="1275" w:type="dxa"/>
+            <w:tcW w:w="1423" w:type="dxa"/>
             <w:hideMark/>
           </w:tcPr>
           <w:p>
@@ -5817,265 +7004,13 @@
                 <w:lang w:eastAsia="en-ID"/>
               </w:rPr>
             </w:pPr>
-          </w:p>
-        </w:tc>
-      </w:tr>
-    </w:tbl>
-    <w:p/>
-    <w:p>
-      <w:pPr>
-        <w:pStyle w:val="ListParagraph"/>
-        <w:numPr>
-          <w:ilvl w:val="0"/>
-          <w:numId w:val="1"/>
-        </w:numPr>
-        <w:spacing w:line="360" w:lineRule="auto"/>
-        <w:rPr>
-          <w:rFonts w:ascii="Times New Roman" w:hAnsi="Times New Roman" w:cs="Times New Roman"/>
-          <w:b/>
-          <w:bCs/>
-          <w:sz w:val="24"/>
-          <w:szCs w:val="24"/>
-        </w:rPr>
-      </w:pPr>
-      <w:proofErr w:type="spellStart"/>
-      <w:r>
-        <w:rPr>
-          <w:rFonts w:ascii="Times New Roman" w:hAnsi="Times New Roman" w:cs="Times New Roman"/>
-          <w:b/>
-          <w:bCs/>
-          <w:sz w:val="24"/>
-          <w:szCs w:val="24"/>
-        </w:rPr>
-        <w:t>Tabel</w:t>
-      </w:r>
-      <w:proofErr w:type="spellEnd"/>
-      <w:r>
-        <w:rPr>
-          <w:rFonts w:ascii="Times New Roman" w:hAnsi="Times New Roman" w:cs="Times New Roman"/>
-          <w:b/>
-          <w:bCs/>
-          <w:sz w:val="24"/>
-          <w:szCs w:val="24"/>
-        </w:rPr>
-        <w:t xml:space="preserve"> </w:t>
-      </w:r>
-      <w:proofErr w:type="spellStart"/>
-      <w:r>
-        <w:rPr>
-          <w:rFonts w:ascii="Times New Roman" w:hAnsi="Times New Roman" w:cs="Times New Roman"/>
-          <w:b/>
-          <w:bCs/>
-          <w:sz w:val="24"/>
-          <w:szCs w:val="24"/>
-        </w:rPr>
-        <w:t>penilaian_aset</w:t>
-      </w:r>
-      <w:proofErr w:type="spellEnd"/>
-    </w:p>
-    <w:tbl>
-      <w:tblPr>
-        <w:tblStyle w:val="TableGrid"/>
-        <w:tblW w:w="9067" w:type="dxa"/>
-        <w:tblLayout w:type="fixed"/>
-        <w:tblLook w:val="04A0" w:firstRow="1" w:lastRow="0" w:firstColumn="1" w:lastColumn="0" w:noHBand="0" w:noVBand="1"/>
-      </w:tblPr>
-      <w:tblGrid>
-        <w:gridCol w:w="1696"/>
-        <w:gridCol w:w="1560"/>
-        <w:gridCol w:w="1417"/>
-        <w:gridCol w:w="3119"/>
-        <w:gridCol w:w="1275"/>
-      </w:tblGrid>
-      <w:tr>
-        <w:tc>
-          <w:tcPr>
-            <w:tcW w:w="1696" w:type="dxa"/>
-            <w:hideMark/>
-          </w:tcPr>
-          <w:p>
-            <w:pPr>
-              <w:spacing w:line="360" w:lineRule="auto"/>
-              <w:jc w:val="center"/>
-              <w:rPr>
-                <w:rFonts w:ascii="Times New Roman" w:eastAsia="Times New Roman" w:hAnsi="Times New Roman" w:cs="Times New Roman"/>
-                <w:b/>
-                <w:bCs/>
-                <w:sz w:val="24"/>
-                <w:szCs w:val="24"/>
-                <w:lang w:eastAsia="en-ID"/>
-              </w:rPr>
-            </w:pPr>
-            <w:r>
-              <w:rPr>
-                <w:rFonts w:ascii="Times New Roman" w:eastAsia="Times New Roman" w:hAnsi="Times New Roman" w:cs="Times New Roman"/>
-                <w:b/>
-                <w:bCs/>
-                <w:sz w:val="24"/>
-                <w:szCs w:val="24"/>
-                <w:lang w:eastAsia="en-ID"/>
-              </w:rPr>
-              <w:t xml:space="preserve">Nama </w:t>
-            </w:r>
-            <w:proofErr w:type="spellStart"/>
-            <w:r>
-              <w:rPr>
-                <w:rFonts w:ascii="Times New Roman" w:eastAsia="Times New Roman" w:hAnsi="Times New Roman" w:cs="Times New Roman"/>
-                <w:b/>
-                <w:bCs/>
-                <w:sz w:val="24"/>
-                <w:szCs w:val="24"/>
-                <w:lang w:eastAsia="en-ID"/>
-              </w:rPr>
-              <w:t>Atribut</w:t>
-            </w:r>
-            <w:proofErr w:type="spellEnd"/>
-          </w:p>
-        </w:tc>
-        <w:tc>
-          <w:tcPr>
-            <w:tcW w:w="1560" w:type="dxa"/>
-            <w:hideMark/>
-          </w:tcPr>
-          <w:p>
-            <w:pPr>
-              <w:spacing w:line="360" w:lineRule="auto"/>
-              <w:jc w:val="center"/>
-              <w:rPr>
-                <w:rFonts w:ascii="Times New Roman" w:eastAsia="Times New Roman" w:hAnsi="Times New Roman" w:cs="Times New Roman"/>
-                <w:b/>
-                <w:bCs/>
-                <w:sz w:val="24"/>
-                <w:szCs w:val="24"/>
-                <w:lang w:eastAsia="en-ID"/>
-              </w:rPr>
-            </w:pPr>
-            <w:proofErr w:type="spellStart"/>
-            <w:r>
-              <w:rPr>
-                <w:rFonts w:ascii="Times New Roman" w:eastAsia="Times New Roman" w:hAnsi="Times New Roman" w:cs="Times New Roman"/>
-                <w:b/>
-                <w:bCs/>
-                <w:sz w:val="24"/>
-                <w:szCs w:val="24"/>
-                <w:lang w:eastAsia="en-ID"/>
-              </w:rPr>
-              <w:t>Tipe</w:t>
-            </w:r>
-            <w:proofErr w:type="spellEnd"/>
-            <w:r>
-              <w:rPr>
-                <w:rFonts w:ascii="Times New Roman" w:eastAsia="Times New Roman" w:hAnsi="Times New Roman" w:cs="Times New Roman"/>
-                <w:b/>
-                <w:bCs/>
-                <w:sz w:val="24"/>
-                <w:szCs w:val="24"/>
-                <w:lang w:eastAsia="en-ID"/>
-              </w:rPr>
-              <w:t xml:space="preserve"> Data</w:t>
-            </w:r>
-          </w:p>
-        </w:tc>
-        <w:tc>
-          <w:tcPr>
-            <w:tcW w:w="1417" w:type="dxa"/>
-            <w:hideMark/>
-          </w:tcPr>
-          <w:p>
-            <w:pPr>
-              <w:spacing w:line="360" w:lineRule="auto"/>
-              <w:jc w:val="center"/>
-              <w:rPr>
-                <w:rFonts w:ascii="Times New Roman" w:eastAsia="Times New Roman" w:hAnsi="Times New Roman" w:cs="Times New Roman"/>
-                <w:b/>
-                <w:bCs/>
-                <w:sz w:val="24"/>
-                <w:szCs w:val="24"/>
-                <w:lang w:eastAsia="en-ID"/>
-              </w:rPr>
-            </w:pPr>
-            <w:r>
-              <w:rPr>
-                <w:rFonts w:ascii="Times New Roman" w:eastAsia="Times New Roman" w:hAnsi="Times New Roman" w:cs="Times New Roman"/>
-                <w:b/>
-                <w:bCs/>
-                <w:sz w:val="24"/>
-                <w:szCs w:val="24"/>
-                <w:lang w:eastAsia="en-ID"/>
-              </w:rPr>
-              <w:t>Lebar Data</w:t>
-            </w:r>
-          </w:p>
-        </w:tc>
-        <w:tc>
-          <w:tcPr>
-            <w:tcW w:w="3119" w:type="dxa"/>
-            <w:hideMark/>
-          </w:tcPr>
-          <w:p>
-            <w:pPr>
-              <w:spacing w:line="360" w:lineRule="auto"/>
-              <w:jc w:val="center"/>
-              <w:rPr>
-                <w:rFonts w:ascii="Times New Roman" w:eastAsia="Times New Roman" w:hAnsi="Times New Roman" w:cs="Times New Roman"/>
-                <w:b/>
-                <w:bCs/>
-                <w:sz w:val="24"/>
-                <w:szCs w:val="24"/>
-                <w:lang w:eastAsia="en-ID"/>
-              </w:rPr>
-            </w:pPr>
-            <w:proofErr w:type="spellStart"/>
-            <w:r>
-              <w:rPr>
-                <w:rFonts w:ascii="Times New Roman" w:eastAsia="Times New Roman" w:hAnsi="Times New Roman" w:cs="Times New Roman"/>
-                <w:b/>
-                <w:bCs/>
-                <w:sz w:val="24"/>
-                <w:szCs w:val="24"/>
-                <w:lang w:eastAsia="en-ID"/>
-              </w:rPr>
-              <w:t>Keterangan</w:t>
-            </w:r>
-            <w:proofErr w:type="spellEnd"/>
-          </w:p>
-        </w:tc>
-        <w:tc>
-          <w:tcPr>
-            <w:tcW w:w="1275" w:type="dxa"/>
-            <w:hideMark/>
-          </w:tcPr>
-          <w:p>
-            <w:pPr>
-              <w:spacing w:line="360" w:lineRule="auto"/>
-              <w:jc w:val="center"/>
-              <w:rPr>
-                <w:rFonts w:ascii="Times New Roman" w:eastAsia="Times New Roman" w:hAnsi="Times New Roman" w:cs="Times New Roman"/>
-                <w:b/>
-                <w:bCs/>
-                <w:sz w:val="24"/>
-                <w:szCs w:val="24"/>
-                <w:lang w:eastAsia="en-ID"/>
-              </w:rPr>
-            </w:pPr>
-            <w:r>
-              <w:rPr>
-                <w:rFonts w:ascii="Times New Roman" w:eastAsia="Times New Roman" w:hAnsi="Times New Roman" w:cs="Times New Roman"/>
-                <w:b/>
-                <w:bCs/>
-                <w:sz w:val="24"/>
-                <w:szCs w:val="24"/>
-                <w:lang w:eastAsia="en-ID"/>
-              </w:rPr>
-              <w:t>Key</w:t>
-            </w:r>
           </w:p>
         </w:tc>
       </w:tr>
       <w:tr>
         <w:tc>
           <w:tcPr>
-            <w:tcW w:w="1696" w:type="dxa"/>
+            <w:tcW w:w="0" w:type="auto"/>
             <w:hideMark/>
           </w:tcPr>
           <w:p>
@@ -6096,14 +7031,14 @@
                 <w:szCs w:val="24"/>
                 <w:lang w:eastAsia="en-ID"/>
               </w:rPr>
-              <w:t>penilaian_id</w:t>
+              <w:t>kondisi_penilaian</w:t>
             </w:r>
             <w:proofErr w:type="spellEnd"/>
           </w:p>
         </w:tc>
         <w:tc>
           <w:tcPr>
-            <w:tcW w:w="1560" w:type="dxa"/>
+            <w:tcW w:w="0" w:type="auto"/>
             <w:hideMark/>
           </w:tcPr>
           <w:p>
@@ -6123,13 +7058,13 @@
                 <w:szCs w:val="24"/>
                 <w:lang w:eastAsia="en-ID"/>
               </w:rPr>
-              <w:t>INT</w:t>
+              <w:t>ENUM</w:t>
             </w:r>
           </w:p>
         </w:tc>
         <w:tc>
           <w:tcPr>
-            <w:tcW w:w="1417" w:type="dxa"/>
+            <w:tcW w:w="1199" w:type="dxa"/>
             <w:hideMark/>
           </w:tcPr>
           <w:p>
@@ -6149,13 +7084,13 @@
                 <w:szCs w:val="24"/>
                 <w:lang w:eastAsia="en-ID"/>
               </w:rPr>
-              <w:t>11</w:t>
+              <w:t>-</w:t>
             </w:r>
           </w:p>
         </w:tc>
         <w:tc>
           <w:tcPr>
-            <w:tcW w:w="3119" w:type="dxa"/>
+            <w:tcW w:w="3082" w:type="dxa"/>
             <w:hideMark/>
           </w:tcPr>
           <w:p>
@@ -6175,7 +7110,7 @@
                 <w:szCs w:val="24"/>
                 <w:lang w:eastAsia="en-ID"/>
               </w:rPr>
-              <w:t xml:space="preserve">ID </w:t>
+              <w:t xml:space="preserve">Sangat </w:t>
             </w:r>
             <w:proofErr w:type="spellStart"/>
             <w:r>
@@ -6185,7 +7120,7 @@
                 <w:szCs w:val="24"/>
                 <w:lang w:eastAsia="en-ID"/>
               </w:rPr>
-              <w:t>unik</w:t>
+              <w:t>Baik</w:t>
             </w:r>
             <w:proofErr w:type="spellEnd"/>
             <w:r>
@@ -6195,7 +7130,7 @@
                 <w:szCs w:val="24"/>
                 <w:lang w:eastAsia="en-ID"/>
               </w:rPr>
-              <w:t xml:space="preserve"> </w:t>
+              <w:t xml:space="preserve">, </w:t>
             </w:r>
             <w:proofErr w:type="spellStart"/>
             <w:r>
@@ -6205,14 +7140,74 @@
                 <w:szCs w:val="24"/>
                 <w:lang w:eastAsia="en-ID"/>
               </w:rPr>
-              <w:t>penilaian</w:t>
+              <w:t>Baik</w:t>
+            </w:r>
+            <w:proofErr w:type="spellEnd"/>
+            <w:r>
+              <w:rPr>
+                <w:rFonts w:ascii="Times New Roman" w:eastAsia="Times New Roman" w:hAnsi="Times New Roman" w:cs="Times New Roman"/>
+                <w:sz w:val="24"/>
+                <w:szCs w:val="24"/>
+                <w:lang w:eastAsia="en-ID"/>
+              </w:rPr>
+              <w:t xml:space="preserve">, </w:t>
+            </w:r>
+            <w:proofErr w:type="spellStart"/>
+            <w:r>
+              <w:rPr>
+                <w:rFonts w:ascii="Times New Roman" w:eastAsia="Times New Roman" w:hAnsi="Times New Roman" w:cs="Times New Roman"/>
+                <w:sz w:val="24"/>
+                <w:szCs w:val="24"/>
+                <w:lang w:eastAsia="en-ID"/>
+              </w:rPr>
+              <w:t>Cukup</w:t>
+            </w:r>
+            <w:proofErr w:type="spellEnd"/>
+            <w:r>
+              <w:rPr>
+                <w:rFonts w:ascii="Times New Roman" w:eastAsia="Times New Roman" w:hAnsi="Times New Roman" w:cs="Times New Roman"/>
+                <w:sz w:val="24"/>
+                <w:szCs w:val="24"/>
+                <w:lang w:eastAsia="en-ID"/>
+              </w:rPr>
+              <w:t xml:space="preserve">, </w:t>
+            </w:r>
+            <w:proofErr w:type="spellStart"/>
+            <w:r>
+              <w:rPr>
+                <w:rFonts w:ascii="Times New Roman" w:eastAsia="Times New Roman" w:hAnsi="Times New Roman" w:cs="Times New Roman"/>
+                <w:sz w:val="24"/>
+                <w:szCs w:val="24"/>
+                <w:lang w:eastAsia="en-ID"/>
+              </w:rPr>
+              <w:t>Buruk</w:t>
+            </w:r>
+            <w:proofErr w:type="spellEnd"/>
+            <w:r>
+              <w:rPr>
+                <w:rFonts w:ascii="Times New Roman" w:eastAsia="Times New Roman" w:hAnsi="Times New Roman" w:cs="Times New Roman"/>
+                <w:sz w:val="24"/>
+                <w:szCs w:val="24"/>
+                <w:lang w:eastAsia="en-ID"/>
+              </w:rPr>
+              <w:t xml:space="preserve">, Sangat </w:t>
+            </w:r>
+            <w:proofErr w:type="spellStart"/>
+            <w:r>
+              <w:rPr>
+                <w:rFonts w:ascii="Times New Roman" w:eastAsia="Times New Roman" w:hAnsi="Times New Roman" w:cs="Times New Roman"/>
+                <w:sz w:val="24"/>
+                <w:szCs w:val="24"/>
+                <w:lang w:eastAsia="en-ID"/>
+              </w:rPr>
+              <w:t>Buruk</w:t>
             </w:r>
             <w:proofErr w:type="spellEnd"/>
           </w:p>
         </w:tc>
         <w:tc>
           <w:tcPr>
-            <w:tcW w:w="1275" w:type="dxa"/>
+            <w:tcW w:w="1423" w:type="dxa"/>
             <w:hideMark/>
           </w:tcPr>
           <w:p>
@@ -6225,22 +7220,13 @@
                 <w:lang w:eastAsia="en-ID"/>
               </w:rPr>
             </w:pPr>
-            <w:r>
-              <w:rPr>
-                <w:rFonts w:ascii="Times New Roman" w:eastAsia="Times New Roman" w:hAnsi="Times New Roman" w:cs="Times New Roman"/>
-                <w:sz w:val="24"/>
-                <w:szCs w:val="24"/>
-                <w:lang w:eastAsia="en-ID"/>
-              </w:rPr>
-              <w:t>PK, AI</w:t>
-            </w:r>
           </w:p>
         </w:tc>
       </w:tr>
       <w:tr>
         <w:tc>
           <w:tcPr>
-            <w:tcW w:w="1696" w:type="dxa"/>
+            <w:tcW w:w="0" w:type="auto"/>
             <w:hideMark/>
           </w:tcPr>
           <w:p>
@@ -6261,14 +7247,14 @@
                 <w:szCs w:val="24"/>
                 <w:lang w:eastAsia="en-ID"/>
               </w:rPr>
-              <w:t>aset_id</w:t>
+              <w:t>nilai_ekonomis</w:t>
             </w:r>
             <w:proofErr w:type="spellEnd"/>
           </w:p>
         </w:tc>
         <w:tc>
           <w:tcPr>
-            <w:tcW w:w="1560" w:type="dxa"/>
+            <w:tcW w:w="0" w:type="auto"/>
             <w:hideMark/>
           </w:tcPr>
           <w:p>
@@ -6288,13 +7274,13 @@
                 <w:szCs w:val="24"/>
                 <w:lang w:eastAsia="en-ID"/>
               </w:rPr>
-              <w:t>INT</w:t>
+              <w:t>ENUM</w:t>
             </w:r>
           </w:p>
         </w:tc>
         <w:tc>
           <w:tcPr>
-            <w:tcW w:w="1417" w:type="dxa"/>
+            <w:tcW w:w="1199" w:type="dxa"/>
             <w:hideMark/>
           </w:tcPr>
           <w:p>
@@ -6314,13 +7300,13 @@
                 <w:szCs w:val="24"/>
                 <w:lang w:eastAsia="en-ID"/>
               </w:rPr>
-              <w:t>11</w:t>
+              <w:t>-</w:t>
             </w:r>
           </w:p>
         </w:tc>
         <w:tc>
           <w:tcPr>
-            <w:tcW w:w="3119" w:type="dxa"/>
+            <w:tcW w:w="3082" w:type="dxa"/>
             <w:hideMark/>
           </w:tcPr>
           <w:p>
@@ -6333,6 +7319,15 @@
                 <w:lang w:eastAsia="en-ID"/>
               </w:rPr>
             </w:pPr>
+            <w:r>
+              <w:rPr>
+                <w:rFonts w:ascii="Times New Roman" w:eastAsia="Times New Roman" w:hAnsi="Times New Roman" w:cs="Times New Roman"/>
+                <w:sz w:val="24"/>
+                <w:szCs w:val="24"/>
+                <w:lang w:eastAsia="en-ID"/>
+              </w:rPr>
+              <w:t xml:space="preserve">Sangat Tinggi, Tinggi, Sedang, </w:t>
+            </w:r>
             <w:proofErr w:type="spellStart"/>
             <w:r>
               <w:rPr>
@@ -6341,7 +7336,7 @@
                 <w:szCs w:val="24"/>
                 <w:lang w:eastAsia="en-ID"/>
               </w:rPr>
-              <w:t>Aset</w:t>
+              <w:t>Rendah</w:t>
             </w:r>
             <w:proofErr w:type="spellEnd"/>
             <w:r>
@@ -6351,7 +7346,7 @@
                 <w:szCs w:val="24"/>
                 <w:lang w:eastAsia="en-ID"/>
               </w:rPr>
-              <w:t xml:space="preserve"> yang </w:t>
+              <w:t xml:space="preserve">, Sangat </w:t>
             </w:r>
             <w:proofErr w:type="spellStart"/>
             <w:r>
@@ -6361,14 +7356,14 @@
                 <w:szCs w:val="24"/>
                 <w:lang w:eastAsia="en-ID"/>
               </w:rPr>
-              <w:t>dinilai</w:t>
+              <w:t>Rendah</w:t>
             </w:r>
             <w:proofErr w:type="spellEnd"/>
           </w:p>
         </w:tc>
         <w:tc>
           <w:tcPr>
-            <w:tcW w:w="1275" w:type="dxa"/>
+            <w:tcW w:w="1423" w:type="dxa"/>
             <w:hideMark/>
           </w:tcPr>
           <w:p>
@@ -6381,33 +7376,13 @@
                 <w:lang w:eastAsia="en-ID"/>
               </w:rPr>
             </w:pPr>
-            <w:r>
-              <w:rPr>
-                <w:rFonts w:ascii="Times New Roman" w:eastAsia="Times New Roman" w:hAnsi="Times New Roman" w:cs="Times New Roman"/>
-                <w:sz w:val="24"/>
-                <w:szCs w:val="24"/>
-                <w:lang w:eastAsia="en-ID"/>
-              </w:rPr>
-              <w:t xml:space="preserve">FK → </w:t>
-            </w:r>
-            <w:proofErr w:type="spellStart"/>
-            <w:r>
-              <w:rPr>
-                <w:rFonts w:ascii="Times New Roman" w:eastAsia="Times New Roman" w:hAnsi="Times New Roman" w:cs="Times New Roman"/>
-                <w:sz w:val="24"/>
-                <w:szCs w:val="24"/>
-                <w:lang w:eastAsia="en-ID"/>
-              </w:rPr>
-              <w:t>aset</w:t>
-            </w:r>
-            <w:proofErr w:type="spellEnd"/>
           </w:p>
         </w:tc>
       </w:tr>
       <w:tr>
         <w:tc>
           <w:tcPr>
-            <w:tcW w:w="1696" w:type="dxa"/>
+            <w:tcW w:w="0" w:type="auto"/>
             <w:hideMark/>
           </w:tcPr>
           <w:p>
@@ -6428,14 +7403,14 @@
                 <w:szCs w:val="24"/>
                 <w:lang w:eastAsia="en-ID"/>
               </w:rPr>
-              <w:t>kriteria_id</w:t>
+              <w:t>biaya_pemeliharaan</w:t>
             </w:r>
             <w:proofErr w:type="spellEnd"/>
           </w:p>
         </w:tc>
         <w:tc>
           <w:tcPr>
-            <w:tcW w:w="1560" w:type="dxa"/>
+            <w:tcW w:w="0" w:type="auto"/>
             <w:hideMark/>
           </w:tcPr>
           <w:p>
@@ -6455,13 +7430,13 @@
                 <w:szCs w:val="24"/>
                 <w:lang w:eastAsia="en-ID"/>
               </w:rPr>
-              <w:t>INT</w:t>
+              <w:t>ENUM</w:t>
             </w:r>
           </w:p>
         </w:tc>
         <w:tc>
           <w:tcPr>
-            <w:tcW w:w="1417" w:type="dxa"/>
+            <w:tcW w:w="1199" w:type="dxa"/>
             <w:hideMark/>
           </w:tcPr>
           <w:p>
@@ -6481,13 +7456,13 @@
                 <w:szCs w:val="24"/>
                 <w:lang w:eastAsia="en-ID"/>
               </w:rPr>
-              <w:t>11</w:t>
+              <w:t>-</w:t>
             </w:r>
           </w:p>
         </w:tc>
         <w:tc>
           <w:tcPr>
-            <w:tcW w:w="3119" w:type="dxa"/>
+            <w:tcW w:w="3082" w:type="dxa"/>
             <w:hideMark/>
           </w:tcPr>
           <w:p>
@@ -6500,6 +7475,15 @@
                 <w:lang w:eastAsia="en-ID"/>
               </w:rPr>
             </w:pPr>
+            <w:r>
+              <w:rPr>
+                <w:rFonts w:ascii="Times New Roman" w:eastAsia="Times New Roman" w:hAnsi="Times New Roman" w:cs="Times New Roman"/>
+                <w:sz w:val="24"/>
+                <w:szCs w:val="24"/>
+                <w:lang w:eastAsia="en-ID"/>
+              </w:rPr>
+              <w:t xml:space="preserve">Sangat </w:t>
+            </w:r>
             <w:proofErr w:type="spellStart"/>
             <w:r>
               <w:rPr>
@@ -6508,7 +7492,7 @@
                 <w:szCs w:val="24"/>
                 <w:lang w:eastAsia="en-ID"/>
               </w:rPr>
-              <w:t>Kriteria</w:t>
+              <w:t>Rendah</w:t>
             </w:r>
             <w:proofErr w:type="spellEnd"/>
             <w:r>
@@ -6518,7 +7502,7 @@
                 <w:szCs w:val="24"/>
                 <w:lang w:eastAsia="en-ID"/>
               </w:rPr>
-              <w:t xml:space="preserve"> yang </w:t>
+              <w:t xml:space="preserve">, </w:t>
             </w:r>
             <w:proofErr w:type="spellStart"/>
             <w:r>
@@ -6528,14 +7512,23 @@
                 <w:szCs w:val="24"/>
                 <w:lang w:eastAsia="en-ID"/>
               </w:rPr>
-              <w:t>dinilai</w:t>
+              <w:t>Rendah</w:t>
             </w:r>
             <w:proofErr w:type="spellEnd"/>
+            <w:r>
+              <w:rPr>
+                <w:rFonts w:ascii="Times New Roman" w:eastAsia="Times New Roman" w:hAnsi="Times New Roman" w:cs="Times New Roman"/>
+                <w:sz w:val="24"/>
+                <w:szCs w:val="24"/>
+                <w:lang w:eastAsia="en-ID"/>
+              </w:rPr>
+              <w:t>, Sedang, Tinggi, Sangat Tinggi</w:t>
+            </w:r>
           </w:p>
         </w:tc>
         <w:tc>
           <w:tcPr>
-            <w:tcW w:w="1275" w:type="dxa"/>
+            <w:tcW w:w="1423" w:type="dxa"/>
             <w:hideMark/>
           </w:tcPr>
           <w:p>
@@ -6548,33 +7541,13 @@
                 <w:lang w:eastAsia="en-ID"/>
               </w:rPr>
             </w:pPr>
-            <w:r>
-              <w:rPr>
-                <w:rFonts w:ascii="Times New Roman" w:eastAsia="Times New Roman" w:hAnsi="Times New Roman" w:cs="Times New Roman"/>
-                <w:sz w:val="24"/>
-                <w:szCs w:val="24"/>
-                <w:lang w:eastAsia="en-ID"/>
-              </w:rPr>
-              <w:t xml:space="preserve">FK → </w:t>
-            </w:r>
-            <w:proofErr w:type="spellStart"/>
-            <w:r>
-              <w:rPr>
-                <w:rFonts w:ascii="Times New Roman" w:eastAsia="Times New Roman" w:hAnsi="Times New Roman" w:cs="Times New Roman"/>
-                <w:sz w:val="24"/>
-                <w:szCs w:val="24"/>
-                <w:lang w:eastAsia="en-ID"/>
-              </w:rPr>
-              <w:t>kriteria_ahp</w:t>
-            </w:r>
-            <w:proofErr w:type="spellEnd"/>
           </w:p>
         </w:tc>
       </w:tr>
       <w:tr>
         <w:tc>
           <w:tcPr>
-            <w:tcW w:w="1696" w:type="dxa"/>
+            <w:tcW w:w="0" w:type="auto"/>
             <w:hideMark/>
           </w:tcPr>
           <w:p>
@@ -6595,14 +7568,14 @@
                 <w:szCs w:val="24"/>
                 <w:lang w:eastAsia="en-ID"/>
               </w:rPr>
-              <w:t>nilai</w:t>
+              <w:t>tingkat_urgensi</w:t>
             </w:r>
             <w:proofErr w:type="spellEnd"/>
           </w:p>
         </w:tc>
         <w:tc>
           <w:tcPr>
-            <w:tcW w:w="1560" w:type="dxa"/>
+            <w:tcW w:w="0" w:type="auto"/>
             <w:hideMark/>
           </w:tcPr>
           <w:p>
@@ -6622,13 +7595,13 @@
                 <w:szCs w:val="24"/>
                 <w:lang w:eastAsia="en-ID"/>
               </w:rPr>
-              <w:t>DECIMAL</w:t>
+              <w:t>ENUM</w:t>
             </w:r>
           </w:p>
         </w:tc>
         <w:tc>
           <w:tcPr>
-            <w:tcW w:w="1417" w:type="dxa"/>
+            <w:tcW w:w="1199" w:type="dxa"/>
             <w:hideMark/>
           </w:tcPr>
           <w:p>
@@ -6648,13 +7621,13 @@
                 <w:szCs w:val="24"/>
                 <w:lang w:eastAsia="en-ID"/>
               </w:rPr>
-              <w:t>5,2</w:t>
+              <w:t>-</w:t>
             </w:r>
           </w:p>
         </w:tc>
         <w:tc>
           <w:tcPr>
-            <w:tcW w:w="3119" w:type="dxa"/>
+            <w:tcW w:w="3082" w:type="dxa"/>
             <w:hideMark/>
           </w:tcPr>
           <w:p>
@@ -6674,7 +7647,7 @@
                 <w:szCs w:val="24"/>
                 <w:lang w:eastAsia="en-ID"/>
               </w:rPr>
-              <w:t xml:space="preserve">Nilai </w:t>
+              <w:t xml:space="preserve">Sangat </w:t>
             </w:r>
             <w:proofErr w:type="spellStart"/>
             <w:r>
@@ -6684,7 +7657,7 @@
                 <w:szCs w:val="24"/>
                 <w:lang w:eastAsia="en-ID"/>
               </w:rPr>
-              <w:t>penilaian</w:t>
+              <w:t>Urgen</w:t>
             </w:r>
             <w:proofErr w:type="spellEnd"/>
             <w:r>
@@ -6694,13 +7667,84 @@
                 <w:szCs w:val="24"/>
                 <w:lang w:eastAsia="en-ID"/>
               </w:rPr>
-              <w:t xml:space="preserve"> (1-9 AHP scale)</w:t>
-            </w:r>
+              <w:t xml:space="preserve">, </w:t>
+            </w:r>
+            <w:proofErr w:type="spellStart"/>
+            <w:r>
+              <w:rPr>
+                <w:rFonts w:ascii="Times New Roman" w:eastAsia="Times New Roman" w:hAnsi="Times New Roman" w:cs="Times New Roman"/>
+                <w:sz w:val="24"/>
+                <w:szCs w:val="24"/>
+                <w:lang w:eastAsia="en-ID"/>
+              </w:rPr>
+              <w:t>Urgen</w:t>
+            </w:r>
+            <w:proofErr w:type="spellEnd"/>
+            <w:r>
+              <w:rPr>
+                <w:rFonts w:ascii="Times New Roman" w:eastAsia="Times New Roman" w:hAnsi="Times New Roman" w:cs="Times New Roman"/>
+                <w:sz w:val="24"/>
+                <w:szCs w:val="24"/>
+                <w:lang w:eastAsia="en-ID"/>
+              </w:rPr>
+              <w:t xml:space="preserve">, Sedang, </w:t>
+            </w:r>
+            <w:proofErr w:type="spellStart"/>
+            <w:r>
+              <w:rPr>
+                <w:rFonts w:ascii="Times New Roman" w:eastAsia="Times New Roman" w:hAnsi="Times New Roman" w:cs="Times New Roman"/>
+                <w:sz w:val="24"/>
+                <w:szCs w:val="24"/>
+                <w:lang w:eastAsia="en-ID"/>
+              </w:rPr>
+              <w:t>Rendah</w:t>
+            </w:r>
+            <w:proofErr w:type="spellEnd"/>
+            <w:r>
+              <w:rPr>
+                <w:rFonts w:ascii="Times New Roman" w:eastAsia="Times New Roman" w:hAnsi="Times New Roman" w:cs="Times New Roman"/>
+                <w:sz w:val="24"/>
+                <w:szCs w:val="24"/>
+                <w:lang w:eastAsia="en-ID"/>
+              </w:rPr>
+              <w:t xml:space="preserve">, </w:t>
+            </w:r>
+            <w:proofErr w:type="spellStart"/>
+            <w:r>
+              <w:rPr>
+                <w:rFonts w:ascii="Times New Roman" w:eastAsia="Times New Roman" w:hAnsi="Times New Roman" w:cs="Times New Roman"/>
+                <w:sz w:val="24"/>
+                <w:szCs w:val="24"/>
+                <w:lang w:eastAsia="en-ID"/>
+              </w:rPr>
+              <w:t>Tidak</w:t>
+            </w:r>
+            <w:proofErr w:type="spellEnd"/>
+            <w:r>
+              <w:rPr>
+                <w:rFonts w:ascii="Times New Roman" w:eastAsia="Times New Roman" w:hAnsi="Times New Roman" w:cs="Times New Roman"/>
+                <w:sz w:val="24"/>
+                <w:szCs w:val="24"/>
+                <w:lang w:eastAsia="en-ID"/>
+              </w:rPr>
+              <w:t xml:space="preserve"> </w:t>
+            </w:r>
+            <w:proofErr w:type="spellStart"/>
+            <w:r>
+              <w:rPr>
+                <w:rFonts w:ascii="Times New Roman" w:eastAsia="Times New Roman" w:hAnsi="Times New Roman" w:cs="Times New Roman"/>
+                <w:sz w:val="24"/>
+                <w:szCs w:val="24"/>
+                <w:lang w:eastAsia="en-ID"/>
+              </w:rPr>
+              <w:t>Urgen</w:t>
+            </w:r>
+            <w:proofErr w:type="spellEnd"/>
           </w:p>
         </w:tc>
         <w:tc>
           <w:tcPr>
-            <w:tcW w:w="1275" w:type="dxa"/>
+            <w:tcW w:w="1423" w:type="dxa"/>
             <w:hideMark/>
           </w:tcPr>
           <w:p>
@@ -6716,7 +7760,249 @@
           </w:p>
         </w:tc>
       </w:tr>
+      <w:tr>
+        <w:tc>
+          <w:tcPr>
+            <w:tcW w:w="0" w:type="auto"/>
+            <w:hideMark/>
+          </w:tcPr>
+          <w:p>
+            <w:pPr>
+              <w:spacing w:line="360" w:lineRule="auto"/>
+              <w:rPr>
+                <w:rFonts w:ascii="Times New Roman" w:eastAsia="Times New Roman" w:hAnsi="Times New Roman" w:cs="Times New Roman"/>
+                <w:sz w:val="24"/>
+                <w:szCs w:val="24"/>
+                <w:lang w:eastAsia="en-ID"/>
+              </w:rPr>
+            </w:pPr>
+            <w:proofErr w:type="spellStart"/>
+            <w:r>
+              <w:rPr>
+                <w:rFonts w:ascii="Times New Roman" w:eastAsia="Times New Roman" w:hAnsi="Times New Roman" w:cs="Times New Roman"/>
+                <w:sz w:val="24"/>
+                <w:szCs w:val="24"/>
+                <w:lang w:eastAsia="en-ID"/>
+              </w:rPr>
+              <w:t>total_nilai</w:t>
+            </w:r>
+            <w:proofErr w:type="spellEnd"/>
+          </w:p>
+        </w:tc>
+        <w:tc>
+          <w:tcPr>
+            <w:tcW w:w="0" w:type="auto"/>
+            <w:hideMark/>
+          </w:tcPr>
+          <w:p>
+            <w:pPr>
+              <w:spacing w:line="360" w:lineRule="auto"/>
+              <w:rPr>
+                <w:rFonts w:ascii="Times New Roman" w:eastAsia="Times New Roman" w:hAnsi="Times New Roman" w:cs="Times New Roman"/>
+                <w:sz w:val="24"/>
+                <w:szCs w:val="24"/>
+                <w:lang w:eastAsia="en-ID"/>
+              </w:rPr>
+            </w:pPr>
+            <w:r>
+              <w:rPr>
+                <w:rFonts w:ascii="Times New Roman" w:eastAsia="Times New Roman" w:hAnsi="Times New Roman" w:cs="Times New Roman"/>
+                <w:sz w:val="24"/>
+                <w:szCs w:val="24"/>
+                <w:lang w:eastAsia="en-ID"/>
+              </w:rPr>
+              <w:t>INT</w:t>
+            </w:r>
+          </w:p>
+        </w:tc>
+        <w:tc>
+          <w:tcPr>
+            <w:tcW w:w="1199" w:type="dxa"/>
+            <w:hideMark/>
+          </w:tcPr>
+          <w:p>
+            <w:pPr>
+              <w:spacing w:line="360" w:lineRule="auto"/>
+              <w:rPr>
+                <w:rFonts w:ascii="Times New Roman" w:eastAsia="Times New Roman" w:hAnsi="Times New Roman" w:cs="Times New Roman"/>
+                <w:sz w:val="24"/>
+                <w:szCs w:val="24"/>
+                <w:lang w:eastAsia="en-ID"/>
+              </w:rPr>
+            </w:pPr>
+            <w:r>
+              <w:rPr>
+                <w:rFonts w:ascii="Times New Roman" w:eastAsia="Times New Roman" w:hAnsi="Times New Roman" w:cs="Times New Roman"/>
+                <w:sz w:val="24"/>
+                <w:szCs w:val="24"/>
+                <w:lang w:eastAsia="en-ID"/>
+              </w:rPr>
+              <w:t>11</w:t>
+            </w:r>
+          </w:p>
+        </w:tc>
+        <w:tc>
+          <w:tcPr>
+            <w:tcW w:w="3082" w:type="dxa"/>
+            <w:hideMark/>
+          </w:tcPr>
+          <w:p>
+            <w:pPr>
+              <w:spacing w:line="360" w:lineRule="auto"/>
+              <w:rPr>
+                <w:rFonts w:ascii="Times New Roman" w:eastAsia="Times New Roman" w:hAnsi="Times New Roman" w:cs="Times New Roman"/>
+                <w:i/>
+                <w:iCs/>
+                <w:sz w:val="24"/>
+                <w:szCs w:val="24"/>
+                <w:lang w:eastAsia="en-ID"/>
+              </w:rPr>
+            </w:pPr>
+            <w:r>
+              <w:rPr>
+                <w:rFonts w:ascii="Times New Roman" w:eastAsia="Times New Roman" w:hAnsi="Times New Roman" w:cs="Times New Roman"/>
+                <w:sz w:val="24"/>
+                <w:szCs w:val="24"/>
+                <w:lang w:eastAsia="en-ID"/>
+              </w:rPr>
+              <w:t xml:space="preserve">Hasil </w:t>
+            </w:r>
+            <w:proofErr w:type="spellStart"/>
+            <w:r>
+              <w:rPr>
+                <w:rFonts w:ascii="Times New Roman" w:eastAsia="Times New Roman" w:hAnsi="Times New Roman" w:cs="Times New Roman"/>
+                <w:sz w:val="24"/>
+                <w:szCs w:val="24"/>
+                <w:lang w:eastAsia="en-ID"/>
+              </w:rPr>
+              <w:t>perhitungan</w:t>
+            </w:r>
+            <w:proofErr w:type="spellEnd"/>
+            <w:r>
+              <w:rPr>
+                <w:rFonts w:ascii="Times New Roman" w:eastAsia="Times New Roman" w:hAnsi="Times New Roman" w:cs="Times New Roman"/>
+                <w:sz w:val="24"/>
+                <w:szCs w:val="24"/>
+                <w:lang w:eastAsia="en-ID"/>
+              </w:rPr>
+              <w:t xml:space="preserve"> total </w:t>
+            </w:r>
+            <w:proofErr w:type="spellStart"/>
+            <w:r>
+              <w:rPr>
+                <w:rFonts w:ascii="Times New Roman" w:eastAsia="Times New Roman" w:hAnsi="Times New Roman" w:cs="Times New Roman"/>
+                <w:sz w:val="24"/>
+                <w:szCs w:val="24"/>
+                <w:lang w:eastAsia="en-ID"/>
+              </w:rPr>
+              <w:t>skor</w:t>
+            </w:r>
+            <w:proofErr w:type="spellEnd"/>
+            <w:r>
+              <w:rPr>
+                <w:rFonts w:ascii="Times New Roman" w:eastAsia="Times New Roman" w:hAnsi="Times New Roman" w:cs="Times New Roman"/>
+                <w:sz w:val="24"/>
+                <w:szCs w:val="24"/>
+                <w:lang w:eastAsia="en-ID"/>
+              </w:rPr>
+              <w:t xml:space="preserve"> </w:t>
+            </w:r>
+            <w:proofErr w:type="spellStart"/>
+            <w:r>
+              <w:rPr>
+                <w:rFonts w:ascii="Times New Roman" w:eastAsia="Times New Roman" w:hAnsi="Times New Roman" w:cs="Times New Roman"/>
+                <w:sz w:val="24"/>
+                <w:szCs w:val="24"/>
+                <w:lang w:eastAsia="en-ID"/>
+              </w:rPr>
+              <w:t>penilaian</w:t>
+            </w:r>
+            <w:proofErr w:type="spellEnd"/>
+            <w:r>
+              <w:rPr>
+                <w:rFonts w:ascii="Times New Roman" w:eastAsia="Times New Roman" w:hAnsi="Times New Roman" w:cs="Times New Roman"/>
+                <w:sz w:val="24"/>
+                <w:szCs w:val="24"/>
+                <w:lang w:eastAsia="en-ID"/>
+              </w:rPr>
+              <w:t xml:space="preserve"> </w:t>
+            </w:r>
+            <w:proofErr w:type="spellStart"/>
+            <w:r>
+              <w:rPr>
+                <w:rFonts w:ascii="Times New Roman" w:eastAsia="Times New Roman" w:hAnsi="Times New Roman" w:cs="Times New Roman"/>
+                <w:sz w:val="24"/>
+                <w:szCs w:val="24"/>
+                <w:lang w:eastAsia="en-ID"/>
+              </w:rPr>
+              <w:t>dengan</w:t>
+            </w:r>
+            <w:proofErr w:type="spellEnd"/>
+            <w:r>
+              <w:rPr>
+                <w:rFonts w:ascii="Times New Roman" w:eastAsia="Times New Roman" w:hAnsi="Times New Roman" w:cs="Times New Roman"/>
+                <w:sz w:val="24"/>
+                <w:szCs w:val="24"/>
+                <w:lang w:eastAsia="en-ID"/>
+              </w:rPr>
+              <w:t xml:space="preserve"> </w:t>
+            </w:r>
+            <w:r>
+              <w:rPr>
+                <w:rFonts w:ascii="Times New Roman" w:eastAsia="Times New Roman" w:hAnsi="Times New Roman" w:cs="Times New Roman"/>
+                <w:i/>
+                <w:iCs/>
+                <w:sz w:val="24"/>
+                <w:szCs w:val="24"/>
+                <w:lang w:eastAsia="en-ID"/>
+              </w:rPr>
+              <w:t>Fuzzy-MARCOS</w:t>
+            </w:r>
+          </w:p>
+        </w:tc>
+        <w:tc>
+          <w:tcPr>
+            <w:tcW w:w="1423" w:type="dxa"/>
+            <w:hideMark/>
+          </w:tcPr>
+          <w:p>
+            <w:pPr>
+              <w:spacing w:line="360" w:lineRule="auto"/>
+              <w:rPr>
+                <w:rFonts w:ascii="Times New Roman" w:eastAsia="Times New Roman" w:hAnsi="Times New Roman" w:cs="Times New Roman"/>
+                <w:sz w:val="24"/>
+                <w:szCs w:val="24"/>
+                <w:lang w:eastAsia="en-ID"/>
+              </w:rPr>
+            </w:pPr>
+          </w:p>
+        </w:tc>
+      </w:tr>
     </w:tbl>
+    <w:p>
+      <w:pPr>
+        <w:spacing w:line="360" w:lineRule="auto"/>
+        <w:rPr>
+          <w:rFonts w:ascii="Times New Roman" w:hAnsi="Times New Roman" w:cs="Times New Roman"/>
+          <w:b/>
+          <w:bCs/>
+          <w:sz w:val="24"/>
+          <w:szCs w:val="24"/>
+        </w:rPr>
+      </w:pPr>
+    </w:p>
+    <w:p>
+      <w:pPr>
+        <w:spacing w:line="360" w:lineRule="auto"/>
+        <w:rPr>
+          <w:rFonts w:ascii="Times New Roman" w:hAnsi="Times New Roman" w:cs="Times New Roman"/>
+          <w:b/>
+          <w:bCs/>
+          <w:sz w:val="24"/>
+          <w:szCs w:val="24"/>
+        </w:rPr>
+      </w:pPr>
+    </w:p>
     <w:p>
       <w:pPr>
         <w:pStyle w:val="ListParagraph"/>
@@ -7727,198 +9013,6 @@
         </w:tc>
       </w:tr>
     </w:tbl>
-    <w:p>
-      <w:pPr>
-        <w:spacing w:line="360" w:lineRule="auto"/>
-        <w:rPr>
-          <w:rFonts w:ascii="Times New Roman" w:hAnsi="Times New Roman" w:cs="Times New Roman"/>
-          <w:b/>
-          <w:bCs/>
-          <w:sz w:val="24"/>
-          <w:szCs w:val="24"/>
-        </w:rPr>
-      </w:pPr>
-    </w:p>
-    <w:p>
-      <w:pPr>
-        <w:spacing w:line="360" w:lineRule="auto"/>
-        <w:rPr>
-          <w:rFonts w:ascii="Times New Roman" w:hAnsi="Times New Roman" w:cs="Times New Roman"/>
-          <w:b/>
-          <w:bCs/>
-          <w:sz w:val="24"/>
-          <w:szCs w:val="24"/>
-        </w:rPr>
-      </w:pPr>
-    </w:p>
-    <w:p>
-      <w:pPr>
-        <w:spacing w:line="360" w:lineRule="auto"/>
-        <w:rPr>
-          <w:rFonts w:ascii="Times New Roman" w:hAnsi="Times New Roman" w:cs="Times New Roman"/>
-          <w:b/>
-          <w:bCs/>
-          <w:sz w:val="24"/>
-          <w:szCs w:val="24"/>
-        </w:rPr>
-      </w:pPr>
-    </w:p>
-    <w:p>
-      <w:pPr>
-        <w:spacing w:line="360" w:lineRule="auto"/>
-        <w:rPr>
-          <w:rFonts w:ascii="Times New Roman" w:hAnsi="Times New Roman" w:cs="Times New Roman"/>
-          <w:b/>
-          <w:bCs/>
-          <w:sz w:val="24"/>
-          <w:szCs w:val="24"/>
-        </w:rPr>
-      </w:pPr>
-    </w:p>
-    <w:p>
-      <w:pPr>
-        <w:spacing w:line="360" w:lineRule="auto"/>
-        <w:rPr>
-          <w:rFonts w:ascii="Times New Roman" w:hAnsi="Times New Roman" w:cs="Times New Roman"/>
-          <w:b/>
-          <w:bCs/>
-          <w:sz w:val="24"/>
-          <w:szCs w:val="24"/>
-        </w:rPr>
-      </w:pPr>
-    </w:p>
-    <w:p>
-      <w:pPr>
-        <w:spacing w:line="360" w:lineRule="auto"/>
-        <w:rPr>
-          <w:rFonts w:ascii="Times New Roman" w:hAnsi="Times New Roman" w:cs="Times New Roman"/>
-          <w:b/>
-          <w:bCs/>
-          <w:sz w:val="24"/>
-          <w:szCs w:val="24"/>
-        </w:rPr>
-      </w:pPr>
-    </w:p>
-    <w:p>
-      <w:pPr>
-        <w:spacing w:line="360" w:lineRule="auto"/>
-        <w:rPr>
-          <w:rFonts w:ascii="Times New Roman" w:hAnsi="Times New Roman" w:cs="Times New Roman"/>
-          <w:b/>
-          <w:bCs/>
-          <w:sz w:val="24"/>
-          <w:szCs w:val="24"/>
-        </w:rPr>
-      </w:pPr>
-    </w:p>
-    <w:p>
-      <w:pPr>
-        <w:spacing w:line="360" w:lineRule="auto"/>
-        <w:rPr>
-          <w:rFonts w:ascii="Times New Roman" w:hAnsi="Times New Roman" w:cs="Times New Roman"/>
-          <w:b/>
-          <w:bCs/>
-          <w:sz w:val="24"/>
-          <w:szCs w:val="24"/>
-        </w:rPr>
-      </w:pPr>
-    </w:p>
-    <w:p>
-      <w:pPr>
-        <w:spacing w:line="360" w:lineRule="auto"/>
-        <w:rPr>
-          <w:rFonts w:ascii="Times New Roman" w:hAnsi="Times New Roman" w:cs="Times New Roman"/>
-          <w:b/>
-          <w:bCs/>
-          <w:sz w:val="24"/>
-          <w:szCs w:val="24"/>
-        </w:rPr>
-      </w:pPr>
-    </w:p>
-    <w:p>
-      <w:pPr>
-        <w:spacing w:line="360" w:lineRule="auto"/>
-        <w:rPr>
-          <w:rFonts w:ascii="Times New Roman" w:hAnsi="Times New Roman" w:cs="Times New Roman"/>
-          <w:b/>
-          <w:bCs/>
-          <w:sz w:val="24"/>
-          <w:szCs w:val="24"/>
-        </w:rPr>
-      </w:pPr>
-    </w:p>
-    <w:p>
-      <w:pPr>
-        <w:spacing w:line="360" w:lineRule="auto"/>
-        <w:rPr>
-          <w:rFonts w:ascii="Times New Roman" w:hAnsi="Times New Roman" w:cs="Times New Roman"/>
-          <w:b/>
-          <w:bCs/>
-          <w:sz w:val="24"/>
-          <w:szCs w:val="24"/>
-        </w:rPr>
-      </w:pPr>
-    </w:p>
-    <w:p>
-      <w:pPr>
-        <w:spacing w:line="360" w:lineRule="auto"/>
-        <w:rPr>
-          <w:rFonts w:ascii="Times New Roman" w:hAnsi="Times New Roman" w:cs="Times New Roman"/>
-          <w:b/>
-          <w:bCs/>
-          <w:sz w:val="24"/>
-          <w:szCs w:val="24"/>
-        </w:rPr>
-      </w:pPr>
-    </w:p>
-    <w:p>
-      <w:pPr>
-        <w:spacing w:line="360" w:lineRule="auto"/>
-        <w:rPr>
-          <w:rFonts w:ascii="Times New Roman" w:hAnsi="Times New Roman" w:cs="Times New Roman"/>
-          <w:b/>
-          <w:bCs/>
-          <w:sz w:val="24"/>
-          <w:szCs w:val="24"/>
-        </w:rPr>
-      </w:pPr>
-    </w:p>
-    <w:p>
-      <w:pPr>
-        <w:spacing w:line="360" w:lineRule="auto"/>
-        <w:rPr>
-          <w:rFonts w:ascii="Times New Roman" w:hAnsi="Times New Roman" w:cs="Times New Roman"/>
-          <w:b/>
-          <w:bCs/>
-          <w:sz w:val="24"/>
-          <w:szCs w:val="24"/>
-        </w:rPr>
-      </w:pPr>
-    </w:p>
-    <w:p>
-      <w:pPr>
-        <w:spacing w:line="360" w:lineRule="auto"/>
-        <w:rPr>
-          <w:rFonts w:ascii="Times New Roman" w:hAnsi="Times New Roman" w:cs="Times New Roman"/>
-          <w:b/>
-          <w:bCs/>
-          <w:sz w:val="24"/>
-          <w:szCs w:val="24"/>
-        </w:rPr>
-      </w:pPr>
-    </w:p>
-    <w:p>
-      <w:pPr>
-        <w:spacing w:line="360" w:lineRule="auto"/>
-        <w:rPr>
-          <w:rFonts w:ascii="Times New Roman" w:hAnsi="Times New Roman" w:cs="Times New Roman"/>
-          <w:b/>
-          <w:bCs/>
-          <w:sz w:val="24"/>
-          <w:szCs w:val="24"/>
-        </w:rPr>
-      </w:pPr>
-    </w:p>
     <w:p>
       <w:pPr>
         <w:spacing w:line="360" w:lineRule="auto"/>
@@ -8807,7 +9901,6 @@
         <w:tc>
           <w:tcPr>
             <w:tcW w:w="510" w:type="dxa"/>
-            <w:hideMark/>
           </w:tcPr>
           <w:p>
             <w:pPr>
@@ -8832,7 +9925,6 @@
         <w:tc>
           <w:tcPr>
             <w:tcW w:w="1470" w:type="dxa"/>
-            <w:hideMark/>
           </w:tcPr>
           <w:p>
             <w:pPr>
@@ -8843,23 +9935,20 @@
                 <w:lang w:eastAsia="en-ID"/>
               </w:rPr>
             </w:pPr>
-            <w:proofErr w:type="spellStart"/>
-            <w:r>
-              <w:rPr>
-                <w:rFonts w:ascii="Times New Roman" w:eastAsia="Times New Roman" w:hAnsi="Times New Roman" w:cs="Times New Roman"/>
-                <w:sz w:val="24"/>
-                <w:szCs w:val="24"/>
-                <w:lang w:eastAsia="en-ID"/>
-              </w:rPr>
-              <w:t>lokasi</w:t>
-            </w:r>
-            <w:proofErr w:type="spellEnd"/>
+            <w:r>
+              <w:rPr>
+                <w:rFonts w:ascii="Times New Roman" w:eastAsia="Times New Roman" w:hAnsi="Times New Roman" w:cs="Times New Roman"/>
+                <w:sz w:val="24"/>
+                <w:szCs w:val="24"/>
+                <w:lang w:eastAsia="en-ID"/>
+              </w:rPr>
+              <w:t xml:space="preserve">users </w:t>
+            </w:r>
           </w:p>
         </w:tc>
         <w:tc>
           <w:tcPr>
             <w:tcW w:w="1701" w:type="dxa"/>
-            <w:hideMark/>
           </w:tcPr>
           <w:p>
             <w:pPr>
@@ -8878,7 +9967,7 @@
                 <w:szCs w:val="24"/>
                 <w:lang w:eastAsia="en-ID"/>
               </w:rPr>
-              <w:t>aset</w:t>
+              <w:t>penilaian</w:t>
             </w:r>
             <w:proofErr w:type="spellEnd"/>
           </w:p>
@@ -8886,7 +9975,6 @@
         <w:tc>
           <w:tcPr>
             <w:tcW w:w="2268" w:type="dxa"/>
-            <w:hideMark/>
           </w:tcPr>
           <w:p>
             <w:pPr>
@@ -8898,6 +9986,44 @@
               </w:rPr>
             </w:pPr>
             <w:proofErr w:type="spellStart"/>
+            <w:r>
+              <w:rPr>
+                <w:rFonts w:ascii="Times New Roman" w:eastAsia="Times New Roman" w:hAnsi="Times New Roman" w:cs="Times New Roman"/>
+                <w:sz w:val="24"/>
+                <w:szCs w:val="24"/>
+                <w:lang w:eastAsia="en-ID"/>
+              </w:rPr>
+              <w:t>users.user_id</w:t>
+            </w:r>
+            <w:proofErr w:type="spellEnd"/>
+            <w:r>
+              <w:rPr>
+                <w:rFonts w:ascii="Times New Roman" w:eastAsia="Times New Roman" w:hAnsi="Times New Roman" w:cs="Times New Roman"/>
+                <w:sz w:val="24"/>
+                <w:szCs w:val="24"/>
+                <w:lang w:eastAsia="en-ID"/>
+              </w:rPr>
+              <w:t xml:space="preserve"> </w:t>
+            </w:r>
+            <w:r>
+              <w:rPr>
+                <w:rFonts w:ascii="Times New Roman" w:eastAsia="Times New Roman" w:hAnsi="Times New Roman" w:cs="Times New Roman"/>
+                <w:sz w:val="24"/>
+                <w:szCs w:val="24"/>
+                <w:lang w:eastAsia="en-ID"/>
+              </w:rPr>
+              <w:t>→</w:t>
+            </w:r>
+            <w:r>
+              <w:rPr>
+                <w:rFonts w:ascii="Times New Roman" w:eastAsia="Times New Roman" w:hAnsi="Times New Roman" w:cs="Times New Roman"/>
+                <w:sz w:val="24"/>
+                <w:szCs w:val="24"/>
+                <w:lang w:eastAsia="en-ID"/>
+              </w:rPr>
+              <w:t xml:space="preserve"> </w:t>
+            </w:r>
+            <w:proofErr w:type="spellStart"/>
             <w:proofErr w:type="gramStart"/>
             <w:r>
               <w:rPr>
@@ -8906,7 +10032,7 @@
                 <w:szCs w:val="24"/>
                 <w:lang w:eastAsia="en-ID"/>
               </w:rPr>
-              <w:t>lokasi.lokasi</w:t>
+              <w:t>penilaian.penilaian</w:t>
             </w:r>
             <w:proofErr w:type="gramEnd"/>
             <w:r>
@@ -8917,26 +10043,6 @@
                 <w:lang w:eastAsia="en-ID"/>
               </w:rPr>
               <w:t>_id</w:t>
-            </w:r>
-            <w:proofErr w:type="spellEnd"/>
-            <w:r>
-              <w:rPr>
-                <w:rFonts w:ascii="Times New Roman" w:eastAsia="Times New Roman" w:hAnsi="Times New Roman" w:cs="Times New Roman"/>
-                <w:sz w:val="24"/>
-                <w:szCs w:val="24"/>
-                <w:lang w:eastAsia="en-ID"/>
-              </w:rPr>
-              <w:t xml:space="preserve"> → </w:t>
-            </w:r>
-            <w:proofErr w:type="spellStart"/>
-            <w:r>
-              <w:rPr>
-                <w:rFonts w:ascii="Times New Roman" w:eastAsia="Times New Roman" w:hAnsi="Times New Roman" w:cs="Times New Roman"/>
-                <w:sz w:val="24"/>
-                <w:szCs w:val="24"/>
-                <w:lang w:eastAsia="en-ID"/>
-              </w:rPr>
-              <w:t>aset.lokasi_id</w:t>
             </w:r>
             <w:proofErr w:type="spellEnd"/>
           </w:p>
@@ -8944,7 +10050,6 @@
         <w:tc>
           <w:tcPr>
             <w:tcW w:w="1559" w:type="dxa"/>
-            <w:hideMark/>
           </w:tcPr>
           <w:p>
             <w:pPr>
@@ -8973,14 +10078,13 @@
                 <w:szCs w:val="24"/>
                 <w:lang w:eastAsia="en-ID"/>
               </w:rPr>
-              <w:t xml:space="preserve"> N</w:t>
+              <w:t xml:space="preserve"> N </w:t>
             </w:r>
           </w:p>
         </w:tc>
         <w:tc>
           <w:tcPr>
             <w:tcW w:w="1559" w:type="dxa"/>
-            <w:hideMark/>
           </w:tcPr>
           <w:p>
             <w:pPr>
@@ -8998,7 +10102,7 @@
                 <w:szCs w:val="24"/>
                 <w:lang w:eastAsia="en-ID"/>
               </w:rPr>
-              <w:t xml:space="preserve">Satu </w:t>
+              <w:t>Satu user/</w:t>
             </w:r>
             <w:proofErr w:type="spellStart"/>
             <w:r>
@@ -9008,7 +10112,7 @@
                 <w:szCs w:val="24"/>
                 <w:lang w:eastAsia="en-ID"/>
               </w:rPr>
-              <w:t>lokasi</w:t>
+              <w:t>petugas</w:t>
             </w:r>
             <w:proofErr w:type="spellEnd"/>
             <w:r>
@@ -9018,6 +10122,26 @@
                 <w:szCs w:val="24"/>
                 <w:lang w:eastAsia="en-ID"/>
               </w:rPr>
+              <w:t xml:space="preserve">/admin </w:t>
+            </w:r>
+            <w:proofErr w:type="spellStart"/>
+            <w:r>
+              <w:rPr>
+                <w:rFonts w:ascii="Times New Roman" w:eastAsia="Times New Roman" w:hAnsi="Times New Roman" w:cs="Times New Roman"/>
+                <w:sz w:val="24"/>
+                <w:szCs w:val="24"/>
+                <w:lang w:eastAsia="en-ID"/>
+              </w:rPr>
+              <w:t>bisa</w:t>
+            </w:r>
+            <w:proofErr w:type="spellEnd"/>
+            <w:r>
+              <w:rPr>
+                <w:rFonts w:ascii="Times New Roman" w:eastAsia="Times New Roman" w:hAnsi="Times New Roman" w:cs="Times New Roman"/>
+                <w:sz w:val="24"/>
+                <w:szCs w:val="24"/>
+                <w:lang w:eastAsia="en-ID"/>
+              </w:rPr>
               <w:t xml:space="preserve"> </w:t>
             </w:r>
             <w:proofErr w:type="spellStart"/>
@@ -9028,7 +10152,7 @@
                 <w:szCs w:val="24"/>
                 <w:lang w:eastAsia="en-ID"/>
               </w:rPr>
-              <w:t>bisa</w:t>
+              <w:t>melakukan</w:t>
             </w:r>
             <w:proofErr w:type="spellEnd"/>
             <w:r>
@@ -9048,7 +10172,7 @@
                 <w:szCs w:val="24"/>
                 <w:lang w:eastAsia="en-ID"/>
               </w:rPr>
-              <w:t>memiliki</w:t>
+              <w:t>banyak</w:t>
             </w:r>
             <w:proofErr w:type="spellEnd"/>
             <w:r>
@@ -9068,118 +10192,9 @@
                 <w:szCs w:val="24"/>
                 <w:lang w:eastAsia="en-ID"/>
               </w:rPr>
-              <w:t>banyak</w:t>
+              <w:t>penilaian</w:t>
             </w:r>
             <w:proofErr w:type="spellEnd"/>
-            <w:r>
-              <w:rPr>
-                <w:rFonts w:ascii="Times New Roman" w:eastAsia="Times New Roman" w:hAnsi="Times New Roman" w:cs="Times New Roman"/>
-                <w:sz w:val="24"/>
-                <w:szCs w:val="24"/>
-                <w:lang w:eastAsia="en-ID"/>
-              </w:rPr>
-              <w:t xml:space="preserve"> </w:t>
-            </w:r>
-            <w:proofErr w:type="spellStart"/>
-            <w:r>
-              <w:rPr>
-                <w:rFonts w:ascii="Times New Roman" w:eastAsia="Times New Roman" w:hAnsi="Times New Roman" w:cs="Times New Roman"/>
-                <w:sz w:val="24"/>
-                <w:szCs w:val="24"/>
-                <w:lang w:eastAsia="en-ID"/>
-              </w:rPr>
-              <w:t>aset</w:t>
-            </w:r>
-            <w:proofErr w:type="spellEnd"/>
-            <w:r>
-              <w:rPr>
-                <w:rFonts w:ascii="Times New Roman" w:eastAsia="Times New Roman" w:hAnsi="Times New Roman" w:cs="Times New Roman"/>
-                <w:sz w:val="24"/>
-                <w:szCs w:val="24"/>
-                <w:lang w:eastAsia="en-ID"/>
-              </w:rPr>
-              <w:t xml:space="preserve">, </w:t>
-            </w:r>
-            <w:proofErr w:type="spellStart"/>
-            <w:r>
-              <w:rPr>
-                <w:rFonts w:ascii="Times New Roman" w:eastAsia="Times New Roman" w:hAnsi="Times New Roman" w:cs="Times New Roman"/>
-                <w:sz w:val="24"/>
-                <w:szCs w:val="24"/>
-                <w:lang w:eastAsia="en-ID"/>
-              </w:rPr>
-              <w:t>tapi</w:t>
-            </w:r>
-            <w:proofErr w:type="spellEnd"/>
-            <w:r>
-              <w:rPr>
-                <w:rFonts w:ascii="Times New Roman" w:eastAsia="Times New Roman" w:hAnsi="Times New Roman" w:cs="Times New Roman"/>
-                <w:sz w:val="24"/>
-                <w:szCs w:val="24"/>
-                <w:lang w:eastAsia="en-ID"/>
-              </w:rPr>
-              <w:t xml:space="preserve"> 1 </w:t>
-            </w:r>
-            <w:proofErr w:type="spellStart"/>
-            <w:r>
-              <w:rPr>
-                <w:rFonts w:ascii="Times New Roman" w:eastAsia="Times New Roman" w:hAnsi="Times New Roman" w:cs="Times New Roman"/>
-                <w:sz w:val="24"/>
-                <w:szCs w:val="24"/>
-                <w:lang w:eastAsia="en-ID"/>
-              </w:rPr>
-              <w:t>aset</w:t>
-            </w:r>
-            <w:proofErr w:type="spellEnd"/>
-            <w:r>
-              <w:rPr>
-                <w:rFonts w:ascii="Times New Roman" w:eastAsia="Times New Roman" w:hAnsi="Times New Roman" w:cs="Times New Roman"/>
-                <w:sz w:val="24"/>
-                <w:szCs w:val="24"/>
-                <w:lang w:eastAsia="en-ID"/>
-              </w:rPr>
-              <w:t xml:space="preserve"> </w:t>
-            </w:r>
-            <w:proofErr w:type="spellStart"/>
-            <w:r>
-              <w:rPr>
-                <w:rFonts w:ascii="Times New Roman" w:eastAsia="Times New Roman" w:hAnsi="Times New Roman" w:cs="Times New Roman"/>
-                <w:sz w:val="24"/>
-                <w:szCs w:val="24"/>
-                <w:lang w:eastAsia="en-ID"/>
-              </w:rPr>
-              <w:t>hanya</w:t>
-            </w:r>
-            <w:proofErr w:type="spellEnd"/>
-            <w:r>
-              <w:rPr>
-                <w:rFonts w:ascii="Times New Roman" w:eastAsia="Times New Roman" w:hAnsi="Times New Roman" w:cs="Times New Roman"/>
-                <w:sz w:val="24"/>
-                <w:szCs w:val="24"/>
-                <w:lang w:eastAsia="en-ID"/>
-              </w:rPr>
-              <w:t xml:space="preserve"> di 1 </w:t>
-            </w:r>
-            <w:proofErr w:type="spellStart"/>
-            <w:r>
-              <w:rPr>
-                <w:rFonts w:ascii="Times New Roman" w:eastAsia="Times New Roman" w:hAnsi="Times New Roman" w:cs="Times New Roman"/>
-                <w:sz w:val="24"/>
-                <w:szCs w:val="24"/>
-                <w:lang w:eastAsia="en-ID"/>
-              </w:rPr>
-              <w:t>lokasi</w:t>
-            </w:r>
-            <w:proofErr w:type="spellEnd"/>
-            <w:r>
-              <w:rPr>
-                <w:rFonts w:ascii="Times New Roman" w:eastAsia="Times New Roman" w:hAnsi="Times New Roman" w:cs="Times New Roman"/>
-                <w:sz w:val="24"/>
-                <w:szCs w:val="24"/>
-                <w:lang w:eastAsia="en-ID"/>
-              </w:rPr>
-              <w:t>.</w:t>
-            </w:r>
           </w:p>
         </w:tc>
       </w:tr>
@@ -9205,7 +10220,7 @@
                 <w:szCs w:val="24"/>
                 <w:lang w:eastAsia="en-ID"/>
               </w:rPr>
-              <w:t>4</w:t>
+              <w:t>3</w:t>
             </w:r>
           </w:p>
         </w:tc>
@@ -9258,7 +10273,7 @@
                 <w:szCs w:val="24"/>
                 <w:lang w:eastAsia="en-ID"/>
               </w:rPr>
-              <w:t>riwayat_scan</w:t>
+              <w:t>aset</w:t>
             </w:r>
             <w:proofErr w:type="spellEnd"/>
           </w:p>
@@ -9316,7 +10331,7 @@
                 <w:szCs w:val="24"/>
                 <w:lang w:eastAsia="en-ID"/>
               </w:rPr>
-              <w:t>riwayat_scan.lokasi_id</w:t>
+              <w:t>aset.lokasi_id</w:t>
             </w:r>
             <w:proofErr w:type="spellEnd"/>
           </w:p>
@@ -9418,7 +10433,7 @@
                 <w:szCs w:val="24"/>
                 <w:lang w:eastAsia="en-ID"/>
               </w:rPr>
-              <w:t xml:space="preserve"> punya </w:t>
+              <w:t xml:space="preserve"> </w:t>
             </w:r>
             <w:proofErr w:type="spellStart"/>
             <w:r>
@@ -9428,6 +10443,26 @@
                 <w:szCs w:val="24"/>
                 <w:lang w:eastAsia="en-ID"/>
               </w:rPr>
+              <w:t>memiliki</w:t>
+            </w:r>
+            <w:proofErr w:type="spellEnd"/>
+            <w:r>
+              <w:rPr>
+                <w:rFonts w:ascii="Times New Roman" w:eastAsia="Times New Roman" w:hAnsi="Times New Roman" w:cs="Times New Roman"/>
+                <w:sz w:val="24"/>
+                <w:szCs w:val="24"/>
+                <w:lang w:eastAsia="en-ID"/>
+              </w:rPr>
+              <w:t xml:space="preserve"> </w:t>
+            </w:r>
+            <w:proofErr w:type="spellStart"/>
+            <w:r>
+              <w:rPr>
+                <w:rFonts w:ascii="Times New Roman" w:eastAsia="Times New Roman" w:hAnsi="Times New Roman" w:cs="Times New Roman"/>
+                <w:sz w:val="24"/>
+                <w:szCs w:val="24"/>
+                <w:lang w:eastAsia="en-ID"/>
+              </w:rPr>
               <w:t>banyak</w:t>
             </w:r>
             <w:proofErr w:type="spellEnd"/>
@@ -9448,7 +10483,7 @@
                 <w:szCs w:val="24"/>
                 <w:lang w:eastAsia="en-ID"/>
               </w:rPr>
-              <w:t>riwayat</w:t>
+              <w:t>aset</w:t>
             </w:r>
             <w:proofErr w:type="spellEnd"/>
             <w:r>
@@ -9458,7 +10493,87 @@
                 <w:szCs w:val="24"/>
                 <w:lang w:eastAsia="en-ID"/>
               </w:rPr>
-              <w:t xml:space="preserve"> scan.</w:t>
+              <w:t xml:space="preserve">, </w:t>
+            </w:r>
+            <w:proofErr w:type="spellStart"/>
+            <w:r>
+              <w:rPr>
+                <w:rFonts w:ascii="Times New Roman" w:eastAsia="Times New Roman" w:hAnsi="Times New Roman" w:cs="Times New Roman"/>
+                <w:sz w:val="24"/>
+                <w:szCs w:val="24"/>
+                <w:lang w:eastAsia="en-ID"/>
+              </w:rPr>
+              <w:t>tapi</w:t>
+            </w:r>
+            <w:proofErr w:type="spellEnd"/>
+            <w:r>
+              <w:rPr>
+                <w:rFonts w:ascii="Times New Roman" w:eastAsia="Times New Roman" w:hAnsi="Times New Roman" w:cs="Times New Roman"/>
+                <w:sz w:val="24"/>
+                <w:szCs w:val="24"/>
+                <w:lang w:eastAsia="en-ID"/>
+              </w:rPr>
+              <w:t xml:space="preserve"> 1 </w:t>
+            </w:r>
+            <w:proofErr w:type="spellStart"/>
+            <w:r>
+              <w:rPr>
+                <w:rFonts w:ascii="Times New Roman" w:eastAsia="Times New Roman" w:hAnsi="Times New Roman" w:cs="Times New Roman"/>
+                <w:sz w:val="24"/>
+                <w:szCs w:val="24"/>
+                <w:lang w:eastAsia="en-ID"/>
+              </w:rPr>
+              <w:t>aset</w:t>
+            </w:r>
+            <w:proofErr w:type="spellEnd"/>
+            <w:r>
+              <w:rPr>
+                <w:rFonts w:ascii="Times New Roman" w:eastAsia="Times New Roman" w:hAnsi="Times New Roman" w:cs="Times New Roman"/>
+                <w:sz w:val="24"/>
+                <w:szCs w:val="24"/>
+                <w:lang w:eastAsia="en-ID"/>
+              </w:rPr>
+              <w:t xml:space="preserve"> </w:t>
+            </w:r>
+            <w:proofErr w:type="spellStart"/>
+            <w:r>
+              <w:rPr>
+                <w:rFonts w:ascii="Times New Roman" w:eastAsia="Times New Roman" w:hAnsi="Times New Roman" w:cs="Times New Roman"/>
+                <w:sz w:val="24"/>
+                <w:szCs w:val="24"/>
+                <w:lang w:eastAsia="en-ID"/>
+              </w:rPr>
+              <w:t>hanya</w:t>
+            </w:r>
+            <w:proofErr w:type="spellEnd"/>
+            <w:r>
+              <w:rPr>
+                <w:rFonts w:ascii="Times New Roman" w:eastAsia="Times New Roman" w:hAnsi="Times New Roman" w:cs="Times New Roman"/>
+                <w:sz w:val="24"/>
+                <w:szCs w:val="24"/>
+                <w:lang w:eastAsia="en-ID"/>
+              </w:rPr>
+              <w:t xml:space="preserve"> di 1 </w:t>
+            </w:r>
+            <w:proofErr w:type="spellStart"/>
+            <w:r>
+              <w:rPr>
+                <w:rFonts w:ascii="Times New Roman" w:eastAsia="Times New Roman" w:hAnsi="Times New Roman" w:cs="Times New Roman"/>
+                <w:sz w:val="24"/>
+                <w:szCs w:val="24"/>
+                <w:lang w:eastAsia="en-ID"/>
+              </w:rPr>
+              <w:t>lokasi</w:t>
+            </w:r>
+            <w:proofErr w:type="spellEnd"/>
+            <w:r>
+              <w:rPr>
+                <w:rFonts w:ascii="Times New Roman" w:eastAsia="Times New Roman" w:hAnsi="Times New Roman" w:cs="Times New Roman"/>
+                <w:sz w:val="24"/>
+                <w:szCs w:val="24"/>
+                <w:lang w:eastAsia="en-ID"/>
+              </w:rPr>
+              <w:t>.</w:t>
             </w:r>
           </w:p>
         </w:tc>
@@ -9485,7 +10600,7 @@
                 <w:szCs w:val="24"/>
                 <w:lang w:eastAsia="en-ID"/>
               </w:rPr>
-              <w:t>5</w:t>
+              <w:t>4</w:t>
             </w:r>
           </w:p>
         </w:tc>
@@ -9511,7 +10626,7 @@
                 <w:szCs w:val="24"/>
                 <w:lang w:eastAsia="en-ID"/>
               </w:rPr>
-              <w:t>aset</w:t>
+              <w:t>lokasi</w:t>
             </w:r>
             <w:proofErr w:type="spellEnd"/>
           </w:p>
@@ -9538,7 +10653,7 @@
                 <w:szCs w:val="24"/>
                 <w:lang w:eastAsia="en-ID"/>
               </w:rPr>
-              <w:t>pemeliharaan</w:t>
+              <w:t>riwayat_scan</w:t>
             </w:r>
             <w:proofErr w:type="spellEnd"/>
           </w:p>
@@ -9566,7 +10681,7 @@
                 <w:szCs w:val="24"/>
                 <w:lang w:eastAsia="en-ID"/>
               </w:rPr>
-              <w:t>aset.aset</w:t>
+              <w:t>lokasi.lokasi</w:t>
             </w:r>
             <w:proofErr w:type="gramEnd"/>
             <w:r>
@@ -9596,7 +10711,7 @@
                 <w:szCs w:val="24"/>
                 <w:lang w:eastAsia="en-ID"/>
               </w:rPr>
-              <w:t>pemeliharaan.aset_id</w:t>
+              <w:t>riwayat_scan.lokasi_id</w:t>
             </w:r>
             <w:proofErr w:type="spellEnd"/>
           </w:p>
@@ -9668,7 +10783,7 @@
                 <w:szCs w:val="24"/>
                 <w:lang w:eastAsia="en-ID"/>
               </w:rPr>
-              <w:t>aset</w:t>
+              <w:t>lokasi</w:t>
             </w:r>
             <w:proofErr w:type="spellEnd"/>
             <w:r>
@@ -9698,6 +10813,26 @@
                 <w:szCs w:val="24"/>
                 <w:lang w:eastAsia="en-ID"/>
               </w:rPr>
+              <w:t xml:space="preserve"> punya </w:t>
+            </w:r>
+            <w:proofErr w:type="spellStart"/>
+            <w:r>
+              <w:rPr>
+                <w:rFonts w:ascii="Times New Roman" w:eastAsia="Times New Roman" w:hAnsi="Times New Roman" w:cs="Times New Roman"/>
+                <w:sz w:val="24"/>
+                <w:szCs w:val="24"/>
+                <w:lang w:eastAsia="en-ID"/>
+              </w:rPr>
+              <w:t>banyak</w:t>
+            </w:r>
+            <w:proofErr w:type="spellEnd"/>
+            <w:r>
+              <w:rPr>
+                <w:rFonts w:ascii="Times New Roman" w:eastAsia="Times New Roman" w:hAnsi="Times New Roman" w:cs="Times New Roman"/>
+                <w:sz w:val="24"/>
+                <w:szCs w:val="24"/>
+                <w:lang w:eastAsia="en-ID"/>
+              </w:rPr>
               <w:t xml:space="preserve"> </w:t>
             </w:r>
             <w:proofErr w:type="spellStart"/>
@@ -9708,7 +10843,7 @@
                 <w:szCs w:val="24"/>
                 <w:lang w:eastAsia="en-ID"/>
               </w:rPr>
-              <w:t>dipelihara</w:t>
+              <w:t>riwayat</w:t>
             </w:r>
             <w:proofErr w:type="spellEnd"/>
             <w:r>
@@ -9718,27 +10853,7 @@
                 <w:szCs w:val="24"/>
                 <w:lang w:eastAsia="en-ID"/>
               </w:rPr>
-              <w:t xml:space="preserve"> </w:t>
-            </w:r>
-            <w:proofErr w:type="spellStart"/>
-            <w:r>
-              <w:rPr>
-                <w:rFonts w:ascii="Times New Roman" w:eastAsia="Times New Roman" w:hAnsi="Times New Roman" w:cs="Times New Roman"/>
-                <w:sz w:val="24"/>
-                <w:szCs w:val="24"/>
-                <w:lang w:eastAsia="en-ID"/>
-              </w:rPr>
-              <w:t>berkali</w:t>
-            </w:r>
-            <w:proofErr w:type="spellEnd"/>
-            <w:r>
-              <w:rPr>
-                <w:rFonts w:ascii="Times New Roman" w:eastAsia="Times New Roman" w:hAnsi="Times New Roman" w:cs="Times New Roman"/>
-                <w:sz w:val="24"/>
-                <w:szCs w:val="24"/>
-                <w:lang w:eastAsia="en-ID"/>
-              </w:rPr>
-              <w:t>-kali.</w:t>
+              <w:t xml:space="preserve"> scan.</w:t>
             </w:r>
           </w:p>
         </w:tc>
@@ -9765,7 +10880,7 @@
                 <w:szCs w:val="24"/>
                 <w:lang w:eastAsia="en-ID"/>
               </w:rPr>
-              <w:t>6</w:t>
+              <w:t>5</w:t>
             </w:r>
           </w:p>
         </w:tc>
@@ -9818,7 +10933,7 @@
                 <w:szCs w:val="24"/>
                 <w:lang w:eastAsia="en-ID"/>
               </w:rPr>
-              <w:t>riwayat_scan</w:t>
+              <w:t>pemeliharaan</w:t>
             </w:r>
             <w:proofErr w:type="spellEnd"/>
           </w:p>
@@ -9876,7 +10991,7 @@
                 <w:szCs w:val="24"/>
                 <w:lang w:eastAsia="en-ID"/>
               </w:rPr>
-              <w:t>riwayat_scan.aset_id</w:t>
+              <w:t>pemeliharaan.aset_id</w:t>
             </w:r>
             <w:proofErr w:type="spellEnd"/>
           </w:p>
@@ -9988,7 +11103,7 @@
                 <w:szCs w:val="24"/>
                 <w:lang w:eastAsia="en-ID"/>
               </w:rPr>
-              <w:t>discan</w:t>
+              <w:t>dipelihara</w:t>
             </w:r>
             <w:proofErr w:type="spellEnd"/>
             <w:r>
@@ -10045,7 +11160,7 @@
                 <w:szCs w:val="24"/>
                 <w:lang w:eastAsia="en-ID"/>
               </w:rPr>
-              <w:t>7</w:t>
+              <w:t>6</w:t>
             </w:r>
           </w:p>
         </w:tc>
@@ -10098,7 +11213,7 @@
                 <w:szCs w:val="24"/>
                 <w:lang w:eastAsia="en-ID"/>
               </w:rPr>
-              <w:t>penilaian_aset</w:t>
+              <w:t>riwayat_scan</w:t>
             </w:r>
             <w:proofErr w:type="spellEnd"/>
           </w:p>
@@ -10156,7 +11271,7 @@
                 <w:szCs w:val="24"/>
                 <w:lang w:eastAsia="en-ID"/>
               </w:rPr>
-              <w:t>penilaian_aset.aset_id</w:t>
+              <w:t>riwayat_scan.aset_id</w:t>
             </w:r>
             <w:proofErr w:type="spellEnd"/>
           </w:p>
@@ -10258,7 +11373,7 @@
                 <w:szCs w:val="24"/>
                 <w:lang w:eastAsia="en-ID"/>
               </w:rPr>
-              <w:t xml:space="preserve"> punya </w:t>
+              <w:t xml:space="preserve"> </w:t>
             </w:r>
             <w:proofErr w:type="spellStart"/>
             <w:r>
@@ -10268,7 +11383,7 @@
                 <w:szCs w:val="24"/>
                 <w:lang w:eastAsia="en-ID"/>
               </w:rPr>
-              <w:t>banyak</w:t>
+              <w:t>discan</w:t>
             </w:r>
             <w:proofErr w:type="spellEnd"/>
             <w:r>
@@ -10288,7 +11403,7 @@
                 <w:szCs w:val="24"/>
                 <w:lang w:eastAsia="en-ID"/>
               </w:rPr>
-              <w:t>penilaian</w:t>
+              <w:t>berkali</w:t>
             </w:r>
             <w:proofErr w:type="spellEnd"/>
             <w:r>
@@ -10298,47 +11413,7 @@
                 <w:szCs w:val="24"/>
                 <w:lang w:eastAsia="en-ID"/>
               </w:rPr>
-              <w:t xml:space="preserve"> </w:t>
-            </w:r>
-            <w:proofErr w:type="spellStart"/>
-            <w:r>
-              <w:rPr>
-                <w:rFonts w:ascii="Times New Roman" w:eastAsia="Times New Roman" w:hAnsi="Times New Roman" w:cs="Times New Roman"/>
-                <w:sz w:val="24"/>
-                <w:szCs w:val="24"/>
-                <w:lang w:eastAsia="en-ID"/>
-              </w:rPr>
-              <w:t>berdasarkan</w:t>
-            </w:r>
-            <w:proofErr w:type="spellEnd"/>
-            <w:r>
-              <w:rPr>
-                <w:rFonts w:ascii="Times New Roman" w:eastAsia="Times New Roman" w:hAnsi="Times New Roman" w:cs="Times New Roman"/>
-                <w:sz w:val="24"/>
-                <w:szCs w:val="24"/>
-                <w:lang w:eastAsia="en-ID"/>
-              </w:rPr>
-              <w:t xml:space="preserve"> </w:t>
-            </w:r>
-            <w:proofErr w:type="spellStart"/>
-            <w:r>
-              <w:rPr>
-                <w:rFonts w:ascii="Times New Roman" w:eastAsia="Times New Roman" w:hAnsi="Times New Roman" w:cs="Times New Roman"/>
-                <w:sz w:val="24"/>
-                <w:szCs w:val="24"/>
-                <w:lang w:eastAsia="en-ID"/>
-              </w:rPr>
-              <w:t>kriteria</w:t>
-            </w:r>
-            <w:proofErr w:type="spellEnd"/>
-            <w:r>
-              <w:rPr>
-                <w:rFonts w:ascii="Times New Roman" w:eastAsia="Times New Roman" w:hAnsi="Times New Roman" w:cs="Times New Roman"/>
-                <w:sz w:val="24"/>
-                <w:szCs w:val="24"/>
-                <w:lang w:eastAsia="en-ID"/>
-              </w:rPr>
-              <w:t xml:space="preserve"> AHP.</w:t>
+              <w:t>-kali.</w:t>
             </w:r>
           </w:p>
         </w:tc>
@@ -10365,7 +11440,7 @@
                 <w:szCs w:val="24"/>
                 <w:lang w:eastAsia="en-ID"/>
               </w:rPr>
-              <w:t>8</w:t>
+              <w:t>7</w:t>
             </w:r>
           </w:p>
         </w:tc>
@@ -10391,7 +11466,7 @@
                 <w:szCs w:val="24"/>
                 <w:lang w:eastAsia="en-ID"/>
               </w:rPr>
-              <w:t>kriteria_ahp</w:t>
+              <w:t>aset</w:t>
             </w:r>
             <w:proofErr w:type="spellEnd"/>
           </w:p>
@@ -10418,7 +11493,7 @@
                 <w:szCs w:val="24"/>
                 <w:lang w:eastAsia="en-ID"/>
               </w:rPr>
-              <w:t>penilaian_aset</w:t>
+              <w:t>penilaian</w:t>
             </w:r>
             <w:proofErr w:type="spellEnd"/>
           </w:p>
@@ -10438,15 +11513,6 @@
               </w:rPr>
             </w:pPr>
             <w:proofErr w:type="spellStart"/>
-            <w:r>
-              <w:rPr>
-                <w:rFonts w:ascii="Times New Roman" w:eastAsia="Times New Roman" w:hAnsi="Times New Roman" w:cs="Times New Roman"/>
-                <w:sz w:val="24"/>
-                <w:szCs w:val="24"/>
-                <w:lang w:eastAsia="en-ID"/>
-              </w:rPr>
-              <w:t>kriteria_</w:t>
-            </w:r>
             <w:proofErr w:type="gramStart"/>
             <w:r>
               <w:rPr>
@@ -10455,7 +11521,7 @@
                 <w:szCs w:val="24"/>
                 <w:lang w:eastAsia="en-ID"/>
               </w:rPr>
-              <w:t>ahp.kriteria</w:t>
+              <w:t>aset.aset</w:t>
             </w:r>
             <w:proofErr w:type="gramEnd"/>
             <w:r>
@@ -10485,7 +11551,7 @@
                 <w:szCs w:val="24"/>
                 <w:lang w:eastAsia="en-ID"/>
               </w:rPr>
-              <w:t>penilaian_aset.kriteria_id</w:t>
+              <w:t>penilaian_aset.aset_id</w:t>
             </w:r>
             <w:proofErr w:type="spellEnd"/>
           </w:p>
@@ -10557,6 +11623,106 @@
                 <w:szCs w:val="24"/>
                 <w:lang w:eastAsia="en-ID"/>
               </w:rPr>
+              <w:t>aset</w:t>
+            </w:r>
+            <w:proofErr w:type="spellEnd"/>
+            <w:r>
+              <w:rPr>
+                <w:rFonts w:ascii="Times New Roman" w:eastAsia="Times New Roman" w:hAnsi="Times New Roman" w:cs="Times New Roman"/>
+                <w:sz w:val="24"/>
+                <w:szCs w:val="24"/>
+                <w:lang w:eastAsia="en-ID"/>
+              </w:rPr>
+              <w:t xml:space="preserve"> </w:t>
+            </w:r>
+            <w:proofErr w:type="spellStart"/>
+            <w:r>
+              <w:rPr>
+                <w:rFonts w:ascii="Times New Roman" w:eastAsia="Times New Roman" w:hAnsi="Times New Roman" w:cs="Times New Roman"/>
+                <w:sz w:val="24"/>
+                <w:szCs w:val="24"/>
+                <w:lang w:eastAsia="en-ID"/>
+              </w:rPr>
+              <w:t>bisa</w:t>
+            </w:r>
+            <w:proofErr w:type="spellEnd"/>
+            <w:r>
+              <w:rPr>
+                <w:rFonts w:ascii="Times New Roman" w:eastAsia="Times New Roman" w:hAnsi="Times New Roman" w:cs="Times New Roman"/>
+                <w:sz w:val="24"/>
+                <w:szCs w:val="24"/>
+                <w:lang w:eastAsia="en-ID"/>
+              </w:rPr>
+              <w:t xml:space="preserve"> punya </w:t>
+            </w:r>
+            <w:proofErr w:type="spellStart"/>
+            <w:r>
+              <w:rPr>
+                <w:rFonts w:ascii="Times New Roman" w:eastAsia="Times New Roman" w:hAnsi="Times New Roman" w:cs="Times New Roman"/>
+                <w:sz w:val="24"/>
+                <w:szCs w:val="24"/>
+                <w:lang w:eastAsia="en-ID"/>
+              </w:rPr>
+              <w:t>banyak</w:t>
+            </w:r>
+            <w:proofErr w:type="spellEnd"/>
+            <w:r>
+              <w:rPr>
+                <w:rFonts w:ascii="Times New Roman" w:eastAsia="Times New Roman" w:hAnsi="Times New Roman" w:cs="Times New Roman"/>
+                <w:sz w:val="24"/>
+                <w:szCs w:val="24"/>
+                <w:lang w:eastAsia="en-ID"/>
+              </w:rPr>
+              <w:t xml:space="preserve"> </w:t>
+            </w:r>
+            <w:proofErr w:type="spellStart"/>
+            <w:r>
+              <w:rPr>
+                <w:rFonts w:ascii="Times New Roman" w:eastAsia="Times New Roman" w:hAnsi="Times New Roman" w:cs="Times New Roman"/>
+                <w:sz w:val="24"/>
+                <w:szCs w:val="24"/>
+                <w:lang w:eastAsia="en-ID"/>
+              </w:rPr>
+              <w:t>penilaian</w:t>
+            </w:r>
+            <w:proofErr w:type="spellEnd"/>
+            <w:r>
+              <w:rPr>
+                <w:rFonts w:ascii="Times New Roman" w:eastAsia="Times New Roman" w:hAnsi="Times New Roman" w:cs="Times New Roman"/>
+                <w:sz w:val="24"/>
+                <w:szCs w:val="24"/>
+                <w:lang w:eastAsia="en-ID"/>
+              </w:rPr>
+              <w:t xml:space="preserve"> </w:t>
+            </w:r>
+            <w:proofErr w:type="spellStart"/>
+            <w:r>
+              <w:rPr>
+                <w:rFonts w:ascii="Times New Roman" w:eastAsia="Times New Roman" w:hAnsi="Times New Roman" w:cs="Times New Roman"/>
+                <w:sz w:val="24"/>
+                <w:szCs w:val="24"/>
+                <w:lang w:eastAsia="en-ID"/>
+              </w:rPr>
+              <w:t>berdasarkan</w:t>
+            </w:r>
+            <w:proofErr w:type="spellEnd"/>
+            <w:r>
+              <w:rPr>
+                <w:rFonts w:ascii="Times New Roman" w:eastAsia="Times New Roman" w:hAnsi="Times New Roman" w:cs="Times New Roman"/>
+                <w:sz w:val="24"/>
+                <w:szCs w:val="24"/>
+                <w:lang w:eastAsia="en-ID"/>
+              </w:rPr>
+              <w:t xml:space="preserve"> </w:t>
+            </w:r>
+            <w:proofErr w:type="spellStart"/>
+            <w:r>
+              <w:rPr>
+                <w:rFonts w:ascii="Times New Roman" w:eastAsia="Times New Roman" w:hAnsi="Times New Roman" w:cs="Times New Roman"/>
+                <w:sz w:val="24"/>
+                <w:szCs w:val="24"/>
+                <w:lang w:eastAsia="en-ID"/>
+              </w:rPr>
               <w:t>kriteria</w:t>
             </w:r>
             <w:proofErr w:type="spellEnd"/>
@@ -10567,127 +11733,7 @@
                 <w:szCs w:val="24"/>
                 <w:lang w:eastAsia="en-ID"/>
               </w:rPr>
-              <w:t xml:space="preserve"> </w:t>
-            </w:r>
-            <w:proofErr w:type="spellStart"/>
-            <w:r>
-              <w:rPr>
-                <w:rFonts w:ascii="Times New Roman" w:eastAsia="Times New Roman" w:hAnsi="Times New Roman" w:cs="Times New Roman"/>
-                <w:sz w:val="24"/>
-                <w:szCs w:val="24"/>
-                <w:lang w:eastAsia="en-ID"/>
-              </w:rPr>
-              <w:t>bisa</w:t>
-            </w:r>
-            <w:proofErr w:type="spellEnd"/>
-            <w:r>
-              <w:rPr>
-                <w:rFonts w:ascii="Times New Roman" w:eastAsia="Times New Roman" w:hAnsi="Times New Roman" w:cs="Times New Roman"/>
-                <w:sz w:val="24"/>
-                <w:szCs w:val="24"/>
-                <w:lang w:eastAsia="en-ID"/>
-              </w:rPr>
-              <w:t xml:space="preserve"> </w:t>
-            </w:r>
-            <w:proofErr w:type="spellStart"/>
-            <w:r>
-              <w:rPr>
-                <w:rFonts w:ascii="Times New Roman" w:eastAsia="Times New Roman" w:hAnsi="Times New Roman" w:cs="Times New Roman"/>
-                <w:sz w:val="24"/>
-                <w:szCs w:val="24"/>
-                <w:lang w:eastAsia="en-ID"/>
-              </w:rPr>
-              <w:t>digunakan</w:t>
-            </w:r>
-            <w:proofErr w:type="spellEnd"/>
-            <w:r>
-              <w:rPr>
-                <w:rFonts w:ascii="Times New Roman" w:eastAsia="Times New Roman" w:hAnsi="Times New Roman" w:cs="Times New Roman"/>
-                <w:sz w:val="24"/>
-                <w:szCs w:val="24"/>
-                <w:lang w:eastAsia="en-ID"/>
-              </w:rPr>
-              <w:t xml:space="preserve"> </w:t>
-            </w:r>
-            <w:proofErr w:type="spellStart"/>
-            <w:r>
-              <w:rPr>
-                <w:rFonts w:ascii="Times New Roman" w:eastAsia="Times New Roman" w:hAnsi="Times New Roman" w:cs="Times New Roman"/>
-                <w:sz w:val="24"/>
-                <w:szCs w:val="24"/>
-                <w:lang w:eastAsia="en-ID"/>
-              </w:rPr>
-              <w:t>untuk</w:t>
-            </w:r>
-            <w:proofErr w:type="spellEnd"/>
-            <w:r>
-              <w:rPr>
-                <w:rFonts w:ascii="Times New Roman" w:eastAsia="Times New Roman" w:hAnsi="Times New Roman" w:cs="Times New Roman"/>
-                <w:sz w:val="24"/>
-                <w:szCs w:val="24"/>
-                <w:lang w:eastAsia="en-ID"/>
-              </w:rPr>
-              <w:t xml:space="preserve"> </w:t>
-            </w:r>
-            <w:proofErr w:type="spellStart"/>
-            <w:r>
-              <w:rPr>
-                <w:rFonts w:ascii="Times New Roman" w:eastAsia="Times New Roman" w:hAnsi="Times New Roman" w:cs="Times New Roman"/>
-                <w:sz w:val="24"/>
-                <w:szCs w:val="24"/>
-                <w:lang w:eastAsia="en-ID"/>
-              </w:rPr>
-              <w:t>menilai</w:t>
-            </w:r>
-            <w:proofErr w:type="spellEnd"/>
-            <w:r>
-              <w:rPr>
-                <w:rFonts w:ascii="Times New Roman" w:eastAsia="Times New Roman" w:hAnsi="Times New Roman" w:cs="Times New Roman"/>
-                <w:sz w:val="24"/>
-                <w:szCs w:val="24"/>
-                <w:lang w:eastAsia="en-ID"/>
-              </w:rPr>
-              <w:t xml:space="preserve"> </w:t>
-            </w:r>
-            <w:proofErr w:type="spellStart"/>
-            <w:r>
-              <w:rPr>
-                <w:rFonts w:ascii="Times New Roman" w:eastAsia="Times New Roman" w:hAnsi="Times New Roman" w:cs="Times New Roman"/>
-                <w:sz w:val="24"/>
-                <w:szCs w:val="24"/>
-                <w:lang w:eastAsia="en-ID"/>
-              </w:rPr>
-              <w:t>banyak</w:t>
-            </w:r>
-            <w:proofErr w:type="spellEnd"/>
-            <w:r>
-              <w:rPr>
-                <w:rFonts w:ascii="Times New Roman" w:eastAsia="Times New Roman" w:hAnsi="Times New Roman" w:cs="Times New Roman"/>
-                <w:sz w:val="24"/>
-                <w:szCs w:val="24"/>
-                <w:lang w:eastAsia="en-ID"/>
-              </w:rPr>
-              <w:t xml:space="preserve"> </w:t>
-            </w:r>
-            <w:proofErr w:type="spellStart"/>
-            <w:r>
-              <w:rPr>
-                <w:rFonts w:ascii="Times New Roman" w:eastAsia="Times New Roman" w:hAnsi="Times New Roman" w:cs="Times New Roman"/>
-                <w:sz w:val="24"/>
-                <w:szCs w:val="24"/>
-                <w:lang w:eastAsia="en-ID"/>
-              </w:rPr>
-              <w:t>aset</w:t>
-            </w:r>
-            <w:proofErr w:type="spellEnd"/>
-            <w:r>
-              <w:rPr>
-                <w:rFonts w:ascii="Times New Roman" w:eastAsia="Times New Roman" w:hAnsi="Times New Roman" w:cs="Times New Roman"/>
-                <w:sz w:val="24"/>
-                <w:szCs w:val="24"/>
-                <w:lang w:eastAsia="en-ID"/>
-              </w:rPr>
-              <w:t>.</w:t>
+              <w:t xml:space="preserve"> AHP.</w:t>
             </w:r>
           </w:p>
         </w:tc>
@@ -10802,6 +11848,60 @@
           <w:tab w:val="left" w:pos="2004"/>
         </w:tabs>
       </w:pPr>
+      <w:r>
+        <w:rPr>
+          <w:noProof/>
+        </w:rPr>
+        <w:lastRenderedPageBreak/>
+        <w:drawing>
+          <wp:inline distT="0" distB="0" distL="0" distR="0" wp14:anchorId="2AC7883A" wp14:editId="0A1038F0">
+            <wp:extent cx="5731510" cy="5731510"/>
+            <wp:effectExtent l="0" t="0" r="2540" b="2540"/>
+            <wp:docPr id="8" name="Picture 8"/>
+            <wp:cNvGraphicFramePr>
+              <a:graphicFrameLocks xmlns:a="http://schemas.openxmlformats.org/drawingml/2006/main" noChangeAspect="1"/>
+            </wp:cNvGraphicFramePr>
+            <a:graphic xmlns:a="http://schemas.openxmlformats.org/drawingml/2006/main">
+              <a:graphicData uri="http://schemas.openxmlformats.org/drawingml/2006/picture">
+                <pic:pic xmlns:pic="http://schemas.openxmlformats.org/drawingml/2006/picture">
+                  <pic:nvPicPr>
+                    <pic:cNvPr id="0" name="Picture 22"/>
+                    <pic:cNvPicPr>
+                      <a:picLocks noChangeAspect="1" noChangeArrowheads="1"/>
+                    </pic:cNvPicPr>
+                  </pic:nvPicPr>
+                  <pic:blipFill>
+                    <a:blip r:embed="rId6">
+                      <a:extLst>
+                        <a:ext uri="{28A0092B-C50C-407E-A947-70E740481C1C}">
+                          <a14:useLocalDpi xmlns:a14="http://schemas.microsoft.com/office/drawing/2010/main" val="0"/>
+                        </a:ext>
+                      </a:extLst>
+                    </a:blip>
+                    <a:srcRect/>
+                    <a:stretch>
+                      <a:fillRect/>
+                    </a:stretch>
+                  </pic:blipFill>
+                  <pic:spPr bwMode="auto">
+                    <a:xfrm>
+                      <a:off x="0" y="0"/>
+                      <a:ext cx="5731510" cy="5731510"/>
+                    </a:xfrm>
+                    <a:prstGeom prst="rect">
+                      <a:avLst/>
+                    </a:prstGeom>
+                    <a:noFill/>
+                    <a:ln>
+                      <a:noFill/>
+                    </a:ln>
+                  </pic:spPr>
+                </pic:pic>
+              </a:graphicData>
+            </a:graphic>
+          </wp:inline>
+        </w:drawing>
+      </w:r>
     </w:p>
     <w:p>
       <w:pPr>
@@ -10843,7 +11943,7 @@
                     </pic:cNvPicPr>
                   </pic:nvPicPr>
                   <pic:blipFill>
-                    <a:blip r:embed="rId6" cstate="print">
+                    <a:blip r:embed="rId7" cstate="print">
                       <a:extLst>
                         <a:ext uri="{28A0092B-C50C-407E-A947-70E740481C1C}">
                           <a14:useLocalDpi xmlns:a14="http://schemas.microsoft.com/office/drawing/2010/main" val="0"/>
@@ -10915,7 +12015,7 @@
                     </pic:cNvPicPr>
                   </pic:nvPicPr>
                   <pic:blipFill>
-                    <a:blip r:embed="rId7">
+                    <a:blip r:embed="rId8">
                       <a:extLst>
                         <a:ext uri="{28A0092B-C50C-407E-A947-70E740481C1C}">
                           <a14:useLocalDpi xmlns:a14="http://schemas.microsoft.com/office/drawing/2010/main" val="0"/>
@@ -11006,7 +12106,7 @@
                     </pic:cNvPicPr>
                   </pic:nvPicPr>
                   <pic:blipFill>
-                    <a:blip r:embed="rId8">
+                    <a:blip r:embed="rId9">
                       <a:extLst>
                         <a:ext uri="{28A0092B-C50C-407E-A947-70E740481C1C}">
                           <a14:useLocalDpi xmlns:a14="http://schemas.microsoft.com/office/drawing/2010/main" val="0"/>
@@ -11074,7 +12174,7 @@
                     </pic:cNvPicPr>
                   </pic:nvPicPr>
                   <pic:blipFill>
-                    <a:blip r:embed="rId9">
+                    <a:blip r:embed="rId10">
                       <a:extLst>
                         <a:ext uri="{28A0092B-C50C-407E-A947-70E740481C1C}">
                           <a14:useLocalDpi xmlns:a14="http://schemas.microsoft.com/office/drawing/2010/main" val="0"/>
@@ -11145,7 +12245,7 @@
                     </pic:cNvPicPr>
                   </pic:nvPicPr>
                   <pic:blipFill>
-                    <a:blip r:embed="rId10">
+                    <a:blip r:embed="rId11">
                       <a:extLst>
                         <a:ext uri="{28A0092B-C50C-407E-A947-70E740481C1C}">
                           <a14:useLocalDpi xmlns:a14="http://schemas.microsoft.com/office/drawing/2010/main" val="0"/>
@@ -11215,7 +12315,7 @@
                     </pic:cNvPicPr>
                   </pic:nvPicPr>
                   <pic:blipFill>
-                    <a:blip r:embed="rId11">
+                    <a:blip r:embed="rId12">
                       <a:extLst>
                         <a:ext uri="{28A0092B-C50C-407E-A947-70E740481C1C}">
                           <a14:useLocalDpi xmlns:a14="http://schemas.microsoft.com/office/drawing/2010/main" val="0"/>
@@ -11751,7 +12851,15 @@
       <w:proofErr w:type="spellEnd"/>
       <w:proofErr w:type="gramEnd"/>
       <w:r>
-        <w:t xml:space="preserve"> ke form login)</w:t>
+        <w:t xml:space="preserve"> </w:t>
+      </w:r>
+      <w:proofErr w:type="spellStart"/>
+      <w:r>
+        <w:t>ke</w:t>
+      </w:r>
+      <w:proofErr w:type="spellEnd"/>
+      <w:r>
+        <w:t xml:space="preserve"> form login)</w:t>
       </w:r>
     </w:p>
     <w:p>
@@ -11834,15 +12942,7 @@
       <w:proofErr w:type="spellEnd"/>
       <w:proofErr w:type="gramEnd"/>
       <w:r>
-        <w:t xml:space="preserve"> </w:t>
-      </w:r>
-      <w:proofErr w:type="spellStart"/>
-      <w:r>
-        <w:t>ke</w:t>
-      </w:r>
-      <w:proofErr w:type="spellEnd"/>
-      <w:r>
-        <w:t xml:space="preserve"> form login)</w:t>
+        <w:t xml:space="preserve"> ke form login)</w:t>
       </w:r>
     </w:p>
     <w:p>
@@ -53338,7 +54438,7 @@
   <w:style w:type="paragraph" w:default="1" w:styleId="Normal">
     <w:name w:val="Normal"/>
     <w:qFormat/>
-    <w:rsid w:val="001D4671"/>
+    <w:rsid w:val="00C03157"/>
   </w:style>
   <w:style w:type="paragraph" w:styleId="Heading2">
     <w:name w:val="heading 2"/>
